--- a/plantilla_factura.docx
+++ b/plantilla_factura.docx
@@ -2,1672 +2,6 @@
 <file path=word/document.xml><?xml version="1.0" encoding="utf-8"?>
 <w:document xmlns:o="urn:schemas-microsoft-com:office:office" xmlns:r="http://schemas.openxmlformats.org/officeDocument/2006/relationships" xmlns:v="urn:schemas-microsoft-com:vml" xmlns:w="http://schemas.openxmlformats.org/wordprocessingml/2006/main" xmlns:w10="urn:schemas-microsoft-com:office:word" xmlns:wp="http://schemas.openxmlformats.org/drawingml/2006/wordprocessingDrawing" xmlns:wps="http://schemas.microsoft.com/office/word/2010/wordprocessingShape" xmlns:wpg="http://schemas.microsoft.com/office/word/2010/wordprocessingGroup" xmlns:mc="http://schemas.openxmlformats.org/markup-compatibility/2006" xmlns:wp14="http://schemas.microsoft.com/office/word/2010/wordprocessingDrawing" xmlns:w14="http://schemas.microsoft.com/office/word/2010/wordml" xmlns:w15="http://schemas.microsoft.com/office/word/2012/wordml" mc:Ignorable="w14 wp14 w15">
   <w:body>
-    <w:tbl>
-      <w:tblPr>
-        <w:tblW w:w="10448" w:type="dxa"/>
-        <w:jc w:val="left"/>
-        <w:tblInd w:w="40" w:type="dxa"/>
-        <w:tblLayout w:type="fixed"/>
-        <w:tblCellMar>
-          <w:top w:w="0" w:type="dxa"/>
-          <w:left w:w="0" w:type="dxa"/>
-          <w:bottom w:w="0" w:type="dxa"/>
-          <w:right w:w="0" w:type="dxa"/>
-        </w:tblCellMar>
-      </w:tblPr>
-      <w:tblGrid>
-        <w:gridCol w:w="5907"/>
-        <w:gridCol w:w="1346"/>
-        <w:gridCol w:w="3195"/>
-      </w:tblGrid>
-      <w:tr>
-        <w:trPr>
-          <w:trHeight w:val="1296" w:hRule="atLeast"/>
-        </w:trPr>
-        <w:tc>
-          <w:tcPr>
-            <w:tcW w:w="5907" w:type="dxa"/>
-            <w:tcBorders/>
-          </w:tcPr>
-          <w:p>
-            <w:pPr>
-              <w:pStyle w:val="Heading2"/>
-              <w:ind w:hanging="0" w:left="0"/>
-              <w:rPr>
-                <w:lang w:bidi="es-ES"/>
-              </w:rPr>
-            </w:pPr>
-            <w:r>
-              <w:rPr>
-                <w:lang w:bidi="es-ES"/>
-              </w:rPr>
-            </w:r>
-          </w:p>
-          <w:p>
-            <w:pPr>
-              <w:pStyle w:val="Normal"/>
-              <w:spacing w:lineRule="auto" w:line="480" w:before="40" w:after="40"/>
-              <w:rPr>
-                <w:rStyle w:val="SubtleEmphasis"/>
-                <w:u w:val="single"/>
-                <w:lang w:bidi="es-ES"/>
-              </w:rPr>
-            </w:pPr>
-            <w:r>
-              <w:rPr>
-                <w:u w:val="single"/>
-                <w:lang w:bidi="es-ES"/>
-              </w:rPr>
-            </w:r>
-          </w:p>
-        </w:tc>
-        <w:tc>
-          <w:tcPr>
-            <w:tcW w:w="4541" w:type="dxa"/>
-            <w:gridSpan w:val="2"/>
-            <w:tcBorders/>
-          </w:tcPr>
-          <w:p>
-            <w:pPr>
-              <w:pStyle w:val="Heading1"/>
-              <w:spacing w:before="0" w:after="40"/>
-              <w:ind w:hanging="0" w:left="0"/>
-              <w:contextualSpacing/>
-              <w:rPr>
-                <w:lang w:bidi="es-ES"/>
-              </w:rPr>
-            </w:pPr>
-            <w:r>
-              <w:rPr>
-                <w:lang w:bidi="es-ES"/>
-              </w:rPr>
-              <w:t>factura</w:t>
-            </w:r>
-          </w:p>
-        </w:tc>
-      </w:tr>
-      <w:tr>
-        <w:trPr>
-          <w:trHeight w:val="1584" w:hRule="atLeast"/>
-        </w:trPr>
-        <w:tc>
-          <w:tcPr>
-            <w:tcW w:w="5907" w:type="dxa"/>
-            <w:tcBorders/>
-          </w:tcPr>
-          <w:p>
-            <w:pPr>
-              <w:pStyle w:val="Informacindecontacto"/>
-              <w:rPr>
-                <w:lang w:bidi="es-ES"/>
-              </w:rPr>
-            </w:pPr>
-            <w:r>
-              <w:rPr>
-                <w:lang w:bidi="es-ES"/>
-              </w:rPr>
-              <w:t>SERGIO LÓPEZ CANO</w:t>
-            </w:r>
-          </w:p>
-          <w:p>
-            <w:pPr>
-              <w:pStyle w:val="Informacindecontacto"/>
-              <w:rPr/>
-            </w:pPr>
-            <w:r>
-              <w:rPr/>
-              <w:t>38844555Q</w:t>
-            </w:r>
-          </w:p>
-          <w:p>
-            <w:pPr>
-              <w:pStyle w:val="Informacindecontacto"/>
-              <w:rPr>
-                <w:lang w:bidi="es-ES"/>
-              </w:rPr>
-            </w:pPr>
-            <w:r>
-              <w:rPr>
-                <w:lang w:bidi="es-ES"/>
-              </w:rPr>
-              <w:t xml:space="preserve">C/ </w:t>
-            </w:r>
-            <w:bookmarkStart w:id="0" w:name="_GoBack"/>
-            <w:bookmarkEnd w:id="0"/>
-            <w:r>
-              <w:rPr>
-                <w:lang w:bidi="es-ES"/>
-              </w:rPr>
-              <w:t>JOSEP MARIA CUADRADO, Nº13, 2º-1ª</w:t>
-            </w:r>
-          </w:p>
-          <w:p>
-            <w:pPr>
-              <w:pStyle w:val="Informacindecontacto"/>
-              <w:rPr>
-                <w:lang w:bidi="es-ES"/>
-              </w:rPr>
-            </w:pPr>
-            <w:r>
-              <w:rPr>
-                <w:lang w:bidi="es-ES"/>
-              </w:rPr>
-              <w:t>08203, SABADELL</w:t>
-            </w:r>
-          </w:p>
-        </w:tc>
-        <w:tc>
-          <w:tcPr>
-            <w:tcW w:w="4541" w:type="dxa"/>
-            <w:gridSpan w:val="2"/>
-            <w:tcBorders/>
-          </w:tcPr>
-          <w:p>
-            <w:pPr>
-              <w:pStyle w:val="Alinearaladerecha"/>
-              <w:rPr/>
-            </w:pPr>
-            <w:r>
-              <w:rPr>
-                <w:rStyle w:val="Strong"/>
-                <w:lang w:bidi="es-ES"/>
-              </w:rPr>
-              <w:t xml:space="preserve">FACTURA </w:t>
-            </w:r>
-            <w:r>
-              <w:rPr>
-                <w:rStyle w:val="Heading3Char"/>
-                <w:lang w:bidi="es-ES"/>
-              </w:rPr>
-              <w:t xml:space="preserve">N.º </w:t>
-            </w:r>
-            <w:r>
-              <w:rPr>
-                <w:lang w:bidi="es-ES"/>
-              </w:rPr>
-              <w:t>{{factura_no}}</w:t>
-            </w:r>
-          </w:p>
-          <w:p>
-            <w:pPr>
-              <w:pStyle w:val="Alinearaladerecha"/>
-              <w:spacing w:lineRule="auto" w:line="240" w:before="0" w:after="40"/>
-              <w:jc w:val="right"/>
-              <w:rPr/>
-            </w:pPr>
-            <w:r>
-              <w:rPr>
-                <w:rStyle w:val="Strong"/>
-                <w:lang w:bidi="es-ES"/>
-              </w:rPr>
-              <w:t xml:space="preserve"> </w:t>
-            </w:r>
-            <w:r>
-              <w:rPr>
-                <w:rStyle w:val="Strong"/>
-                <w:lang w:bidi="es-ES"/>
-              </w:rPr>
-              <w:t>FECHA</w:t>
-            </w:r>
-            <w:r>
-              <w:rPr>
-                <w:lang w:bidi="es-ES"/>
-              </w:rPr>
-              <w:t xml:space="preserve"> {{fecha}}</w:t>
-            </w:r>
-          </w:p>
-        </w:tc>
-      </w:tr>
-      <w:tr>
-        <w:trPr>
-          <w:trHeight w:val="2016" w:hRule="atLeast"/>
-        </w:trPr>
-        <w:tc>
-          <w:tcPr>
-            <w:tcW w:w="5907" w:type="dxa"/>
-            <w:tcBorders/>
-            <w:tcMar>
-              <w:bottom w:w="288" w:type="dxa"/>
-            </w:tcMar>
-          </w:tcPr>
-          <w:p>
-            <w:pPr>
-              <w:pStyle w:val="Informacindecontacto"/>
-              <w:rPr>
-                <w:lang w:bidi="es-ES"/>
-              </w:rPr>
-            </w:pPr>
-            <w:r>
-              <w:rPr>
-                <w:lang w:bidi="es-ES"/>
-              </w:rPr>
-            </w:r>
-          </w:p>
-          <w:p>
-            <w:pPr>
-              <w:pStyle w:val="Informacindecontacto"/>
-              <w:rPr>
-                <w:lang w:bidi="es-ES"/>
-              </w:rPr>
-            </w:pPr>
-            <w:r>
-              <w:rPr>
-                <w:lang w:bidi="es-ES"/>
-              </w:rPr>
-              <w:t>ARRAHONA DECOR SL.</w:t>
-            </w:r>
-          </w:p>
-          <w:p>
-            <w:pPr>
-              <w:pStyle w:val="Informacindecontacto"/>
-              <w:rPr>
-                <w:lang w:bidi="es-ES"/>
-              </w:rPr>
-            </w:pPr>
-            <w:r>
-              <w:rPr>
-                <w:lang w:bidi="es-ES"/>
-              </w:rPr>
-              <w:t>B56190523</w:t>
-            </w:r>
-          </w:p>
-          <w:p>
-            <w:pPr>
-              <w:pStyle w:val="Informacindecontacto"/>
-              <w:rPr>
-                <w:lang w:bidi="es-ES"/>
-              </w:rPr>
-            </w:pPr>
-            <w:r>
-              <w:rPr>
-                <w:lang w:bidi="es-ES"/>
-              </w:rPr>
-              <w:t>C/ MASSANET, Nº17, ENTº 2ª</w:t>
-            </w:r>
-          </w:p>
-          <w:p>
-            <w:pPr>
-              <w:pStyle w:val="Informacindecontacto"/>
-              <w:rPr>
-                <w:lang w:bidi="es-ES"/>
-              </w:rPr>
-            </w:pPr>
-            <w:r>
-              <w:rPr>
-                <w:lang w:bidi="es-ES"/>
-              </w:rPr>
-              <w:t>08922, SANTA COLOMA DE GREMANET</w:t>
-            </w:r>
-          </w:p>
-          <w:p>
-            <w:pPr>
-              <w:pStyle w:val="Informacindecontacto"/>
-              <w:rPr>
-                <w:lang w:bidi="es-ES"/>
-              </w:rPr>
-            </w:pPr>
-            <w:r>
-              <w:rPr>
-                <w:lang w:bidi="es-ES"/>
-              </w:rPr>
-            </w:r>
-          </w:p>
-        </w:tc>
-        <w:tc>
-          <w:tcPr>
-            <w:tcW w:w="4541" w:type="dxa"/>
-            <w:gridSpan w:val="2"/>
-            <w:tcBorders/>
-          </w:tcPr>
-          <w:p>
-            <w:pPr>
-              <w:pStyle w:val="Alinearaladerecha"/>
-              <w:rPr>
-                <w:lang w:bidi="es-ES"/>
-              </w:rPr>
-            </w:pPr>
-            <w:r>
-              <w:rPr>
-                <w:lang w:bidi="es-ES"/>
-              </w:rPr>
-            </w:r>
-          </w:p>
-          <w:p>
-            <w:pPr>
-              <w:pStyle w:val="Alinearaladerecha"/>
-              <w:spacing w:lineRule="auto" w:line="240" w:before="0" w:after="40"/>
-              <w:jc w:val="right"/>
-              <w:rPr>
-                <w:lang w:bidi="es-ES"/>
-              </w:rPr>
-            </w:pPr>
-            <w:r>
-              <w:rPr>
-                <w:lang w:bidi="es-ES"/>
-              </w:rPr>
-            </w:r>
-          </w:p>
-        </w:tc>
-      </w:tr>
-      <w:tr>
-        <w:trPr/>
-        <w:tc>
-          <w:tcPr>
-            <w:tcW w:w="7253" w:type="dxa"/>
-            <w:gridSpan w:val="2"/>
-            <w:tcBorders>
-              <w:top w:val="single" w:sz="4" w:space="0" w:color="BDD6EE"/>
-              <w:bottom w:val="single" w:sz="12" w:space="0" w:color="9CC2E5"/>
-            </w:tcBorders>
-          </w:tcPr>
-          <w:p>
-            <w:pPr>
-              <w:pStyle w:val="Heading5"/>
-              <w:widowControl/>
-              <w:spacing w:lineRule="auto" w:line="240" w:before="40" w:after="0"/>
-              <w:ind w:hanging="0" w:left="0"/>
-              <w:contextualSpacing/>
-              <w:jc w:val="center"/>
-              <w:rPr>
-                <w:b w:val="false"/>
-                <w:bCs/>
-                <w:i w:val="false"/>
-                <w:i w:val="false"/>
-                <w:color w:themeColor="accent1" w:themeShade="bf" w:val="2E74B5"/>
-                <w:kern w:val="0"/>
-                <w:sz w:val="22"/>
-                <w:szCs w:val="22"/>
-                <w:lang w:val="es-ES" w:eastAsia="ja-JP" w:bidi="ar-SA"/>
-              </w:rPr>
-            </w:pPr>
-            <w:r>
-              <w:rPr>
-                <w:rStyle w:val="Emphasis"/>
-                <w:bCs/>
-                <w:i w:val="false"/>
-                <w:kern w:val="0"/>
-                <w:sz w:val="22"/>
-                <w:szCs w:val="22"/>
-                <w:lang w:val="es-ES" w:eastAsia="ja-JP" w:bidi="es-ES"/>
-              </w:rPr>
-              <w:t>Descripción</w:t>
-            </w:r>
-          </w:p>
-        </w:tc>
-        <w:tc>
-          <w:tcPr>
-            <w:tcW w:w="3195" w:type="dxa"/>
-            <w:tcBorders>
-              <w:top w:val="single" w:sz="4" w:space="0" w:color="BDD6EE"/>
-              <w:bottom w:val="single" w:sz="12" w:space="0" w:color="9CC2E5"/>
-            </w:tcBorders>
-            <w:vAlign w:val="center"/>
-          </w:tcPr>
-          <w:p>
-            <w:pPr>
-              <w:pStyle w:val="Heading5"/>
-              <w:widowControl/>
-              <w:spacing w:lineRule="auto" w:line="240" w:before="40" w:after="0"/>
-              <w:ind w:hanging="0" w:left="0"/>
-              <w:contextualSpacing/>
-              <w:jc w:val="right"/>
-              <w:rPr>
-                <w:b w:val="false"/>
-                <w:bCs/>
-                <w:i w:val="false"/>
-                <w:i w:val="false"/>
-                <w:color w:themeColor="accent1" w:themeShade="bf" w:val="2E74B5"/>
-                <w:kern w:val="0"/>
-                <w:sz w:val="22"/>
-                <w:szCs w:val="22"/>
-                <w:lang w:val="es-ES" w:eastAsia="ja-JP" w:bidi="ar-SA"/>
-              </w:rPr>
-            </w:pPr>
-            <w:r>
-              <w:rPr>
-                <w:rStyle w:val="Emphasis"/>
-                <w:bCs/>
-                <w:i w:val="false"/>
-                <w:kern w:val="0"/>
-                <w:sz w:val="22"/>
-                <w:szCs w:val="22"/>
-                <w:lang w:val="es-ES" w:eastAsia="ja-JP" w:bidi="es-ES"/>
-              </w:rPr>
-              <w:t>Importe</w:t>
-            </w:r>
-          </w:p>
-        </w:tc>
-      </w:tr>
-      <w:tr>
-        <w:trPr/>
-        <w:tc>
-          <w:tcPr>
-            <w:tcW w:w="7253" w:type="dxa"/>
-            <w:gridSpan w:val="2"/>
-            <w:tcBorders>
-              <w:top w:val="single" w:sz="4" w:space="0" w:color="BDD6EE"/>
-              <w:bottom w:val="single" w:sz="4" w:space="0" w:color="BDD6EE"/>
-            </w:tcBorders>
-          </w:tcPr>
-          <w:p>
-            <w:pPr>
-              <w:pStyle w:val="Normal"/>
-              <w:widowControl/>
-              <w:spacing w:lineRule="auto" w:line="276" w:before="40" w:after="0"/>
-              <w:jc w:val="left"/>
-              <w:rPr>
-                <w:b/>
-              </w:rPr>
-            </w:pPr>
-            <w:r>
-              <w:rPr>
-                <w:b/>
-              </w:rPr>
-            </w:r>
-          </w:p>
-        </w:tc>
-        <w:tc>
-          <w:tcPr>
-            <w:tcW w:w="3195" w:type="dxa"/>
-            <w:tcBorders>
-              <w:top w:val="single" w:sz="4" w:space="0" w:color="BDD6EE"/>
-              <w:bottom w:val="single" w:sz="4" w:space="0" w:color="BDD6EE"/>
-            </w:tcBorders>
-          </w:tcPr>
-          <w:p>
-            <w:pPr>
-              <w:pStyle w:val="Cantidad"/>
-              <w:widowControl/>
-              <w:spacing w:before="0" w:after="0"/>
-              <w:rPr>
-                <w:rFonts w:ascii="Century Gothic" w:hAnsi="Century Gothic" w:eastAsia="宋体"/>
-                <w:color w:themeColor="dark1" w:themeTint="bf" w:val="404040"/>
-                <w:kern w:val="0"/>
-                <w:sz w:val="22"/>
-                <w:szCs w:val="22"/>
-                <w:lang w:val="es-ES" w:eastAsia="ja-JP" w:bidi="es-ES"/>
-              </w:rPr>
-            </w:pPr>
-            <w:r>
-              <w:rPr>
-                <w:rFonts w:eastAsia="宋体"/>
-                <w:color w:themeColor="dark1" w:themeTint="bf" w:val="404040"/>
-                <w:kern w:val="0"/>
-                <w:sz w:val="22"/>
-                <w:szCs w:val="22"/>
-                <w:lang w:val="es-ES" w:eastAsia="ja-JP" w:bidi="es-ES"/>
-              </w:rPr>
-            </w:r>
-          </w:p>
-        </w:tc>
-      </w:tr>
-      <w:tr>
-        <w:trPr/>
-        <w:tc>
-          <w:tcPr>
-            <w:tcW w:w="7253" w:type="dxa"/>
-            <w:gridSpan w:val="2"/>
-            <w:tcBorders>
-              <w:top w:val="single" w:sz="4" w:space="0" w:color="BDD6EE"/>
-              <w:bottom w:val="single" w:sz="4" w:space="0" w:color="BDD6EE"/>
-            </w:tcBorders>
-          </w:tcPr>
-          <w:p>
-            <w:pPr>
-              <w:pStyle w:val="Normal"/>
-              <w:widowControl/>
-              <w:spacing w:lineRule="auto" w:line="276" w:before="40" w:after="0"/>
-              <w:jc w:val="left"/>
-              <w:rPr>
-                <w:b/>
-              </w:rPr>
-            </w:pPr>
-            <w:r>
-              <w:rPr>
-                <w:b/>
-              </w:rPr>
-            </w:r>
-          </w:p>
-        </w:tc>
-        <w:tc>
-          <w:tcPr>
-            <w:tcW w:w="3195" w:type="dxa"/>
-            <w:tcBorders>
-              <w:top w:val="single" w:sz="4" w:space="0" w:color="BDD6EE"/>
-              <w:bottom w:val="single" w:sz="4" w:space="0" w:color="BDD6EE"/>
-            </w:tcBorders>
-          </w:tcPr>
-          <w:p>
-            <w:pPr>
-              <w:pStyle w:val="Cantidad"/>
-              <w:widowControl/>
-              <w:spacing w:before="0" w:after="0"/>
-              <w:rPr>
-                <w:rFonts w:ascii="Century Gothic" w:hAnsi="Century Gothic" w:eastAsia="宋体"/>
-                <w:color w:themeColor="dark1" w:themeTint="bf" w:val="404040"/>
-                <w:kern w:val="0"/>
-                <w:sz w:val="22"/>
-                <w:szCs w:val="22"/>
-                <w:lang w:val="es-ES" w:eastAsia="ja-JP" w:bidi="es-ES"/>
-              </w:rPr>
-            </w:pPr>
-            <w:r>
-              <w:rPr>
-                <w:rFonts w:eastAsia="宋体"/>
-                <w:color w:themeColor="dark1" w:themeTint="bf" w:val="404040"/>
-                <w:kern w:val="0"/>
-                <w:sz w:val="22"/>
-                <w:szCs w:val="22"/>
-                <w:lang w:val="es-ES" w:eastAsia="ja-JP" w:bidi="es-ES"/>
-              </w:rPr>
-            </w:r>
-          </w:p>
-        </w:tc>
-      </w:tr>
-      <w:tr>
-        <w:trPr/>
-        <w:tc>
-          <w:tcPr>
-            <w:tcW w:w="7253" w:type="dxa"/>
-            <w:gridSpan w:val="2"/>
-            <w:tcBorders>
-              <w:top w:val="single" w:sz="4" w:space="0" w:color="BDD6EE"/>
-              <w:bottom w:val="single" w:sz="4" w:space="0" w:color="BDD6EE"/>
-            </w:tcBorders>
-          </w:tcPr>
-          <w:p>
-            <w:pPr>
-              <w:pStyle w:val="Normal"/>
-              <w:widowControl/>
-              <w:spacing w:lineRule="auto" w:line="276" w:before="40" w:after="0"/>
-              <w:jc w:val="left"/>
-              <w:rPr>
-                <w:b/>
-              </w:rPr>
-            </w:pPr>
-            <w:r>
-              <w:rPr>
-                <w:b/>
-              </w:rPr>
-            </w:r>
-          </w:p>
-        </w:tc>
-        <w:tc>
-          <w:tcPr>
-            <w:tcW w:w="3195" w:type="dxa"/>
-            <w:tcBorders>
-              <w:top w:val="single" w:sz="4" w:space="0" w:color="BDD6EE"/>
-              <w:bottom w:val="single" w:sz="4" w:space="0" w:color="BDD6EE"/>
-            </w:tcBorders>
-          </w:tcPr>
-          <w:p>
-            <w:pPr>
-              <w:pStyle w:val="Cantidad"/>
-              <w:widowControl/>
-              <w:spacing w:before="0" w:after="0"/>
-              <w:rPr>
-                <w:rFonts w:ascii="Century Gothic" w:hAnsi="Century Gothic" w:eastAsia="宋体"/>
-                <w:color w:themeColor="dark1" w:themeTint="bf" w:val="404040"/>
-                <w:kern w:val="0"/>
-                <w:sz w:val="22"/>
-                <w:szCs w:val="22"/>
-                <w:lang w:val="es-ES" w:eastAsia="ja-JP" w:bidi="es-ES"/>
-              </w:rPr>
-            </w:pPr>
-            <w:r>
-              <w:rPr>
-                <w:rFonts w:eastAsia="宋体"/>
-                <w:color w:themeColor="dark1" w:themeTint="bf" w:val="404040"/>
-                <w:kern w:val="0"/>
-                <w:sz w:val="22"/>
-                <w:szCs w:val="22"/>
-                <w:lang w:val="es-ES" w:eastAsia="ja-JP" w:bidi="es-ES"/>
-              </w:rPr>
-            </w:r>
-          </w:p>
-        </w:tc>
-      </w:tr>
-      <w:tr>
-        <w:trPr/>
-        <w:tc>
-          <w:tcPr>
-            <w:tcW w:w="7253" w:type="dxa"/>
-            <w:gridSpan w:val="2"/>
-            <w:tcBorders>
-              <w:top w:val="single" w:sz="4" w:space="0" w:color="BDD6EE"/>
-              <w:bottom w:val="single" w:sz="4" w:space="0" w:color="BDD6EE"/>
-            </w:tcBorders>
-          </w:tcPr>
-          <w:p>
-            <w:pPr>
-              <w:pStyle w:val="Normal"/>
-              <w:widowControl/>
-              <w:spacing w:lineRule="auto" w:line="276" w:before="40" w:after="0"/>
-              <w:jc w:val="left"/>
-              <w:rPr>
-                <w:b/>
-              </w:rPr>
-            </w:pPr>
-            <w:r>
-              <w:rPr>
-                <w:b/>
-              </w:rPr>
-            </w:r>
-          </w:p>
-        </w:tc>
-        <w:tc>
-          <w:tcPr>
-            <w:tcW w:w="3195" w:type="dxa"/>
-            <w:tcBorders>
-              <w:top w:val="single" w:sz="4" w:space="0" w:color="BDD6EE"/>
-              <w:bottom w:val="single" w:sz="4" w:space="0" w:color="BDD6EE"/>
-            </w:tcBorders>
-          </w:tcPr>
-          <w:p>
-            <w:pPr>
-              <w:pStyle w:val="Cantidad"/>
-              <w:widowControl/>
-              <w:spacing w:before="0" w:after="0"/>
-              <w:rPr>
-                <w:rFonts w:ascii="Century Gothic" w:hAnsi="Century Gothic" w:eastAsia="宋体"/>
-                <w:color w:themeColor="dark1" w:themeTint="bf" w:val="404040"/>
-                <w:kern w:val="0"/>
-                <w:sz w:val="22"/>
-                <w:szCs w:val="22"/>
-                <w:lang w:val="es-ES" w:eastAsia="ja-JP" w:bidi="es-ES"/>
-              </w:rPr>
-            </w:pPr>
-            <w:r>
-              <w:rPr>
-                <w:rFonts w:eastAsia="宋体"/>
-                <w:color w:themeColor="dark1" w:themeTint="bf" w:val="404040"/>
-                <w:kern w:val="0"/>
-                <w:sz w:val="22"/>
-                <w:szCs w:val="22"/>
-                <w:lang w:val="es-ES" w:eastAsia="ja-JP" w:bidi="es-ES"/>
-              </w:rPr>
-            </w:r>
-          </w:p>
-        </w:tc>
-      </w:tr>
-      <w:tr>
-        <w:trPr/>
-        <w:tc>
-          <w:tcPr>
-            <w:tcW w:w="7253" w:type="dxa"/>
-            <w:gridSpan w:val="2"/>
-            <w:tcBorders>
-              <w:top w:val="single" w:sz="4" w:space="0" w:color="BDD6EE"/>
-              <w:bottom w:val="single" w:sz="4" w:space="0" w:color="BDD6EE"/>
-            </w:tcBorders>
-          </w:tcPr>
-          <w:p>
-            <w:pPr>
-              <w:pStyle w:val="Normal"/>
-              <w:widowControl/>
-              <w:spacing w:lineRule="auto" w:line="276" w:before="40" w:after="0"/>
-              <w:jc w:val="left"/>
-              <w:rPr>
-                <w:b/>
-              </w:rPr>
-            </w:pPr>
-            <w:r>
-              <w:rPr>
-                <w:b/>
-              </w:rPr>
-            </w:r>
-          </w:p>
-        </w:tc>
-        <w:tc>
-          <w:tcPr>
-            <w:tcW w:w="3195" w:type="dxa"/>
-            <w:tcBorders>
-              <w:top w:val="single" w:sz="4" w:space="0" w:color="BDD6EE"/>
-              <w:bottom w:val="single" w:sz="4" w:space="0" w:color="BDD6EE"/>
-            </w:tcBorders>
-          </w:tcPr>
-          <w:p>
-            <w:pPr>
-              <w:pStyle w:val="Cantidad"/>
-              <w:widowControl/>
-              <w:spacing w:before="0" w:after="0"/>
-              <w:rPr>
-                <w:rFonts w:ascii="Century Gothic" w:hAnsi="Century Gothic" w:eastAsia="宋体"/>
-                <w:color w:themeColor="dark1" w:themeTint="bf" w:val="404040"/>
-                <w:kern w:val="0"/>
-                <w:sz w:val="22"/>
-                <w:szCs w:val="22"/>
-                <w:lang w:val="es-ES" w:eastAsia="ja-JP" w:bidi="es-ES"/>
-              </w:rPr>
-            </w:pPr>
-            <w:r>
-              <w:rPr>
-                <w:rFonts w:eastAsia="宋体"/>
-                <w:color w:themeColor="dark1" w:themeTint="bf" w:val="404040"/>
-                <w:kern w:val="0"/>
-                <w:sz w:val="22"/>
-                <w:szCs w:val="22"/>
-                <w:lang w:val="es-ES" w:eastAsia="ja-JP" w:bidi="es-ES"/>
-              </w:rPr>
-            </w:r>
-          </w:p>
-        </w:tc>
-      </w:tr>
-      <w:tr>
-        <w:trPr/>
-        <w:tc>
-          <w:tcPr>
-            <w:tcW w:w="7253" w:type="dxa"/>
-            <w:gridSpan w:val="2"/>
-            <w:tcBorders>
-              <w:top w:val="single" w:sz="4" w:space="0" w:color="BDD6EE"/>
-              <w:bottom w:val="single" w:sz="4" w:space="0" w:color="BDD6EE"/>
-            </w:tcBorders>
-          </w:tcPr>
-          <w:p>
-            <w:pPr>
-              <w:pStyle w:val="Normal"/>
-              <w:widowControl/>
-              <w:spacing w:lineRule="auto" w:line="276" w:before="40" w:after="0"/>
-              <w:jc w:val="left"/>
-              <w:rPr>
-                <w:b/>
-              </w:rPr>
-            </w:pPr>
-            <w:r>
-              <w:rPr>
-                <w:b/>
-              </w:rPr>
-            </w:r>
-          </w:p>
-        </w:tc>
-        <w:tc>
-          <w:tcPr>
-            <w:tcW w:w="3195" w:type="dxa"/>
-            <w:tcBorders>
-              <w:top w:val="single" w:sz="4" w:space="0" w:color="BDD6EE"/>
-              <w:bottom w:val="single" w:sz="4" w:space="0" w:color="BDD6EE"/>
-            </w:tcBorders>
-          </w:tcPr>
-          <w:p>
-            <w:pPr>
-              <w:pStyle w:val="Cantidad"/>
-              <w:widowControl/>
-              <w:spacing w:before="0" w:after="0"/>
-              <w:rPr>
-                <w:rFonts w:ascii="Century Gothic" w:hAnsi="Century Gothic" w:eastAsia="宋体"/>
-                <w:color w:themeColor="dark1" w:themeTint="bf" w:val="404040"/>
-                <w:kern w:val="0"/>
-                <w:sz w:val="22"/>
-                <w:szCs w:val="22"/>
-                <w:lang w:val="es-ES" w:eastAsia="ja-JP" w:bidi="es-ES"/>
-              </w:rPr>
-            </w:pPr>
-            <w:r>
-              <w:rPr>
-                <w:rFonts w:eastAsia="宋体"/>
-                <w:color w:themeColor="dark1" w:themeTint="bf" w:val="404040"/>
-                <w:kern w:val="0"/>
-                <w:sz w:val="22"/>
-                <w:szCs w:val="22"/>
-                <w:lang w:val="es-ES" w:eastAsia="ja-JP" w:bidi="es-ES"/>
-              </w:rPr>
-            </w:r>
-          </w:p>
-        </w:tc>
-      </w:tr>
-      <w:tr>
-        <w:trPr/>
-        <w:tc>
-          <w:tcPr>
-            <w:tcW w:w="7253" w:type="dxa"/>
-            <w:gridSpan w:val="2"/>
-            <w:tcBorders>
-              <w:top w:val="single" w:sz="4" w:space="0" w:color="BDD6EE"/>
-              <w:bottom w:val="single" w:sz="4" w:space="0" w:color="BDD6EE"/>
-            </w:tcBorders>
-          </w:tcPr>
-          <w:p>
-            <w:pPr>
-              <w:pStyle w:val="Normal"/>
-              <w:widowControl/>
-              <w:spacing w:lineRule="auto" w:line="276" w:before="40" w:after="0"/>
-              <w:jc w:val="center"/>
-              <w:rPr>
-                <w:rFonts w:ascii="Century Gothic" w:hAnsi="Century Gothic" w:eastAsia="宋体"/>
-                <w:b w:val="false"/>
-                <w:bCs/>
-                <w:i w:val="false"/>
-                <w:i w:val="false"/>
-                <w:color w:themeColor="dark1" w:themeTint="bf" w:val="404040"/>
-                <w:kern w:val="0"/>
-                <w:sz w:val="22"/>
-                <w:szCs w:val="22"/>
-                <w:lang w:val="es-ES" w:eastAsia="ja-JP" w:bidi="ar-SA"/>
-              </w:rPr>
-            </w:pPr>
-            <w:r>
-              <w:rPr>
-                <w:rFonts w:eastAsia="宋体"/>
-                <w:b w:val="false"/>
-                <w:bCs/>
-                <w:i w:val="false"/>
-                <w:color w:themeColor="dark1" w:themeTint="bf" w:val="404040"/>
-                <w:kern w:val="0"/>
-                <w:sz w:val="22"/>
-                <w:szCs w:val="22"/>
-                <w:lang w:val="es-ES" w:eastAsia="ja-JP" w:bidi="es-ES"/>
-              </w:rPr>
-              <w:t>{{descripcion_corta</w:t>
-            </w:r>
-            <w:r>
-              <w:rPr>
-                <w:rFonts w:eastAsia="宋体"/>
-                <w:b w:val="false"/>
-                <w:bCs/>
-                <w:i w:val="false"/>
-                <w:color w:themeColor="dark1" w:themeTint="bf" w:val="404040"/>
-                <w:kern w:val="0"/>
-                <w:sz w:val="22"/>
-                <w:szCs w:val="22"/>
-                <w:lang w:val="es-ES" w:eastAsia="ja-JP" w:bidi="ar-SA"/>
-              </w:rPr>
-              <w:t>}}</w:t>
-            </w:r>
-          </w:p>
-        </w:tc>
-        <w:tc>
-          <w:tcPr>
-            <w:tcW w:w="3195" w:type="dxa"/>
-            <w:tcBorders>
-              <w:top w:val="single" w:sz="4" w:space="0" w:color="BDD6EE"/>
-              <w:bottom w:val="single" w:sz="4" w:space="0" w:color="BDD6EE"/>
-            </w:tcBorders>
-          </w:tcPr>
-          <w:p>
-            <w:pPr>
-              <w:pStyle w:val="Cantidad"/>
-              <w:widowControl/>
-              <w:spacing w:before="0" w:after="0"/>
-              <w:jc w:val="right"/>
-              <w:rPr>
-                <w:rFonts w:ascii="Century Gothic" w:hAnsi="Century Gothic" w:eastAsia="宋体"/>
-                <w:color w:themeColor="dark1" w:themeTint="bf" w:val="404040"/>
-                <w:kern w:val="0"/>
-                <w:sz w:val="22"/>
-                <w:szCs w:val="22"/>
-                <w:lang w:val="es-ES" w:eastAsia="ja-JP" w:bidi="es-ES"/>
-              </w:rPr>
-            </w:pPr>
-            <w:r>
-              <w:rPr>
-                <w:rFonts w:eastAsia="宋体"/>
-                <w:color w:themeColor="dark1" w:themeTint="bf" w:val="404040"/>
-                <w:kern w:val="0"/>
-                <w:sz w:val="22"/>
-                <w:szCs w:val="22"/>
-                <w:lang w:val="es-ES" w:eastAsia="ja-JP" w:bidi="es-ES"/>
-              </w:rPr>
-              <w:t>{{primer_importe}}</w:t>
-            </w:r>
-          </w:p>
-        </w:tc>
-      </w:tr>
-      <w:tr>
-        <w:trPr/>
-        <w:tc>
-          <w:tcPr>
-            <w:tcW w:w="7253" w:type="dxa"/>
-            <w:gridSpan w:val="2"/>
-            <w:tcBorders>
-              <w:top w:val="single" w:sz="4" w:space="0" w:color="BDD6EE"/>
-              <w:bottom w:val="single" w:sz="4" w:space="0" w:color="BDD6EE"/>
-            </w:tcBorders>
-          </w:tcPr>
-          <w:p>
-            <w:pPr>
-              <w:pStyle w:val="Normal"/>
-              <w:widowControl/>
-              <w:spacing w:lineRule="auto" w:line="276" w:before="40" w:after="0"/>
-              <w:jc w:val="left"/>
-              <w:rPr>
-                <w:b/>
-              </w:rPr>
-            </w:pPr>
-            <w:r>
-              <w:rPr>
-                <w:b/>
-              </w:rPr>
-            </w:r>
-          </w:p>
-        </w:tc>
-        <w:tc>
-          <w:tcPr>
-            <w:tcW w:w="3195" w:type="dxa"/>
-            <w:tcBorders>
-              <w:top w:val="single" w:sz="4" w:space="0" w:color="BDD6EE"/>
-              <w:bottom w:val="single" w:sz="4" w:space="0" w:color="BDD6EE"/>
-            </w:tcBorders>
-          </w:tcPr>
-          <w:p>
-            <w:pPr>
-              <w:pStyle w:val="Cantidad"/>
-              <w:widowControl/>
-              <w:spacing w:before="0" w:after="0"/>
-              <w:rPr>
-                <w:rFonts w:ascii="Century Gothic" w:hAnsi="Century Gothic" w:eastAsia="宋体"/>
-                <w:color w:themeColor="dark1" w:themeTint="bf" w:val="404040"/>
-                <w:kern w:val="0"/>
-                <w:sz w:val="22"/>
-                <w:szCs w:val="22"/>
-                <w:lang w:val="es-ES" w:eastAsia="ja-JP" w:bidi="es-ES"/>
-              </w:rPr>
-            </w:pPr>
-            <w:r>
-              <w:rPr>
-                <w:rFonts w:eastAsia="宋体"/>
-                <w:color w:themeColor="dark1" w:themeTint="bf" w:val="404040"/>
-                <w:kern w:val="0"/>
-                <w:sz w:val="22"/>
-                <w:szCs w:val="22"/>
-                <w:lang w:val="es-ES" w:eastAsia="ja-JP" w:bidi="es-ES"/>
-              </w:rPr>
-            </w:r>
-          </w:p>
-        </w:tc>
-      </w:tr>
-      <w:tr>
-        <w:trPr/>
-        <w:tc>
-          <w:tcPr>
-            <w:tcW w:w="7253" w:type="dxa"/>
-            <w:gridSpan w:val="2"/>
-            <w:tcBorders>
-              <w:top w:val="single" w:sz="4" w:space="0" w:color="BDD6EE"/>
-              <w:bottom w:val="single" w:sz="4" w:space="0" w:color="BDD6EE"/>
-            </w:tcBorders>
-          </w:tcPr>
-          <w:p>
-            <w:pPr>
-              <w:pStyle w:val="Normal"/>
-              <w:widowControl/>
-              <w:spacing w:lineRule="auto" w:line="276" w:before="40" w:after="0"/>
-              <w:jc w:val="left"/>
-              <w:rPr>
-                <w:b/>
-              </w:rPr>
-            </w:pPr>
-            <w:r>
-              <w:rPr>
-                <w:b/>
-              </w:rPr>
-            </w:r>
-          </w:p>
-        </w:tc>
-        <w:tc>
-          <w:tcPr>
-            <w:tcW w:w="3195" w:type="dxa"/>
-            <w:tcBorders>
-              <w:top w:val="single" w:sz="4" w:space="0" w:color="BDD6EE"/>
-              <w:bottom w:val="single" w:sz="4" w:space="0" w:color="BDD6EE"/>
-            </w:tcBorders>
-          </w:tcPr>
-          <w:p>
-            <w:pPr>
-              <w:pStyle w:val="Cantidad"/>
-              <w:widowControl/>
-              <w:spacing w:before="0" w:after="0"/>
-              <w:rPr>
-                <w:rFonts w:ascii="Century Gothic" w:hAnsi="Century Gothic" w:eastAsia="宋体"/>
-                <w:color w:themeColor="dark1" w:themeTint="bf" w:val="404040"/>
-                <w:kern w:val="0"/>
-                <w:sz w:val="22"/>
-                <w:szCs w:val="22"/>
-                <w:lang w:val="es-ES" w:eastAsia="ja-JP" w:bidi="es-ES"/>
-              </w:rPr>
-            </w:pPr>
-            <w:r>
-              <w:rPr>
-                <w:rFonts w:eastAsia="宋体"/>
-                <w:color w:themeColor="dark1" w:themeTint="bf" w:val="404040"/>
-                <w:kern w:val="0"/>
-                <w:sz w:val="22"/>
-                <w:szCs w:val="22"/>
-                <w:lang w:val="es-ES" w:eastAsia="ja-JP" w:bidi="es-ES"/>
-              </w:rPr>
-            </w:r>
-          </w:p>
-        </w:tc>
-      </w:tr>
-      <w:tr>
-        <w:trPr/>
-        <w:tc>
-          <w:tcPr>
-            <w:tcW w:w="7253" w:type="dxa"/>
-            <w:gridSpan w:val="2"/>
-            <w:tcBorders>
-              <w:top w:val="single" w:sz="4" w:space="0" w:color="BDD6EE"/>
-              <w:bottom w:val="single" w:sz="4" w:space="0" w:color="BDD6EE"/>
-            </w:tcBorders>
-          </w:tcPr>
-          <w:p>
-            <w:pPr>
-              <w:pStyle w:val="Normal"/>
-              <w:widowControl/>
-              <w:spacing w:lineRule="auto" w:line="276" w:before="40" w:after="0"/>
-              <w:jc w:val="left"/>
-              <w:rPr>
-                <w:b/>
-              </w:rPr>
-            </w:pPr>
-            <w:r>
-              <w:rPr>
-                <w:b/>
-              </w:rPr>
-            </w:r>
-          </w:p>
-        </w:tc>
-        <w:tc>
-          <w:tcPr>
-            <w:tcW w:w="3195" w:type="dxa"/>
-            <w:tcBorders>
-              <w:top w:val="single" w:sz="4" w:space="0" w:color="BDD6EE"/>
-              <w:bottom w:val="single" w:sz="4" w:space="0" w:color="BDD6EE"/>
-            </w:tcBorders>
-          </w:tcPr>
-          <w:p>
-            <w:pPr>
-              <w:pStyle w:val="Cantidad"/>
-              <w:widowControl/>
-              <w:spacing w:before="0" w:after="0"/>
-              <w:rPr>
-                <w:rFonts w:ascii="Century Gothic" w:hAnsi="Century Gothic" w:eastAsia="宋体"/>
-                <w:color w:themeColor="dark1" w:themeTint="bf" w:val="404040"/>
-                <w:kern w:val="0"/>
-                <w:sz w:val="22"/>
-                <w:szCs w:val="22"/>
-                <w:lang w:val="es-ES" w:eastAsia="ja-JP" w:bidi="es-ES"/>
-              </w:rPr>
-            </w:pPr>
-            <w:r>
-              <w:rPr>
-                <w:rFonts w:eastAsia="宋体"/>
-                <w:color w:themeColor="dark1" w:themeTint="bf" w:val="404040"/>
-                <w:kern w:val="0"/>
-                <w:sz w:val="22"/>
-                <w:szCs w:val="22"/>
-                <w:lang w:val="es-ES" w:eastAsia="ja-JP" w:bidi="es-ES"/>
-              </w:rPr>
-            </w:r>
-          </w:p>
-        </w:tc>
-      </w:tr>
-      <w:tr>
-        <w:trPr/>
-        <w:tc>
-          <w:tcPr>
-            <w:tcW w:w="7253" w:type="dxa"/>
-            <w:gridSpan w:val="2"/>
-            <w:tcBorders>
-              <w:top w:val="single" w:sz="4" w:space="0" w:color="BDD6EE"/>
-              <w:bottom w:val="single" w:sz="4" w:space="0" w:color="BDD6EE"/>
-            </w:tcBorders>
-          </w:tcPr>
-          <w:p>
-            <w:pPr>
-              <w:pStyle w:val="Normal"/>
-              <w:widowControl/>
-              <w:spacing w:lineRule="auto" w:line="276" w:before="40" w:after="0"/>
-              <w:jc w:val="left"/>
-              <w:rPr>
-                <w:b/>
-              </w:rPr>
-            </w:pPr>
-            <w:r>
-              <w:rPr>
-                <w:b/>
-              </w:rPr>
-            </w:r>
-          </w:p>
-        </w:tc>
-        <w:tc>
-          <w:tcPr>
-            <w:tcW w:w="3195" w:type="dxa"/>
-            <w:tcBorders>
-              <w:top w:val="single" w:sz="4" w:space="0" w:color="BDD6EE"/>
-              <w:bottom w:val="single" w:sz="4" w:space="0" w:color="BDD6EE"/>
-            </w:tcBorders>
-          </w:tcPr>
-          <w:p>
-            <w:pPr>
-              <w:pStyle w:val="Cantidad"/>
-              <w:widowControl/>
-              <w:spacing w:before="0" w:after="0"/>
-              <w:rPr>
-                <w:rFonts w:ascii="Century Gothic" w:hAnsi="Century Gothic" w:eastAsia="宋体"/>
-                <w:color w:themeColor="dark1" w:themeTint="bf" w:val="404040"/>
-                <w:kern w:val="0"/>
-                <w:sz w:val="22"/>
-                <w:szCs w:val="22"/>
-                <w:lang w:val="es-ES" w:eastAsia="ja-JP" w:bidi="es-ES"/>
-              </w:rPr>
-            </w:pPr>
-            <w:r>
-              <w:rPr>
-                <w:rFonts w:eastAsia="宋体"/>
-                <w:color w:themeColor="dark1" w:themeTint="bf" w:val="404040"/>
-                <w:kern w:val="0"/>
-                <w:sz w:val="22"/>
-                <w:szCs w:val="22"/>
-                <w:lang w:val="es-ES" w:eastAsia="ja-JP" w:bidi="es-ES"/>
-              </w:rPr>
-            </w:r>
-          </w:p>
-        </w:tc>
-      </w:tr>
-      <w:tr>
-        <w:trPr/>
-        <w:tc>
-          <w:tcPr>
-            <w:tcW w:w="7253" w:type="dxa"/>
-            <w:gridSpan w:val="2"/>
-            <w:tcBorders>
-              <w:top w:val="single" w:sz="4" w:space="0" w:color="BDD6EE"/>
-              <w:bottom w:val="single" w:sz="4" w:space="0" w:color="BDD6EE"/>
-            </w:tcBorders>
-          </w:tcPr>
-          <w:p>
-            <w:pPr>
-              <w:pStyle w:val="Normal"/>
-              <w:widowControl/>
-              <w:spacing w:lineRule="auto" w:line="276" w:before="40" w:after="0"/>
-              <w:jc w:val="left"/>
-              <w:rPr>
-                <w:b/>
-              </w:rPr>
-            </w:pPr>
-            <w:r>
-              <w:rPr>
-                <w:b/>
-              </w:rPr>
-            </w:r>
-          </w:p>
-        </w:tc>
-        <w:tc>
-          <w:tcPr>
-            <w:tcW w:w="3195" w:type="dxa"/>
-            <w:tcBorders>
-              <w:top w:val="single" w:sz="4" w:space="0" w:color="BDD6EE"/>
-              <w:bottom w:val="single" w:sz="4" w:space="0" w:color="BDD6EE"/>
-            </w:tcBorders>
-          </w:tcPr>
-          <w:p>
-            <w:pPr>
-              <w:pStyle w:val="Cantidad"/>
-              <w:widowControl/>
-              <w:spacing w:before="0" w:after="0"/>
-              <w:rPr>
-                <w:rFonts w:ascii="Century Gothic" w:hAnsi="Century Gothic" w:eastAsia="宋体"/>
-                <w:color w:themeColor="dark1" w:themeTint="bf" w:val="404040"/>
-                <w:kern w:val="0"/>
-                <w:sz w:val="22"/>
-                <w:szCs w:val="22"/>
-                <w:lang w:val="es-ES" w:eastAsia="ja-JP" w:bidi="es-ES"/>
-              </w:rPr>
-            </w:pPr>
-            <w:r>
-              <w:rPr>
-                <w:rFonts w:eastAsia="宋体"/>
-                <w:color w:themeColor="dark1" w:themeTint="bf" w:val="404040"/>
-                <w:kern w:val="0"/>
-                <w:sz w:val="22"/>
-                <w:szCs w:val="22"/>
-                <w:lang w:val="es-ES" w:eastAsia="ja-JP" w:bidi="es-ES"/>
-              </w:rPr>
-            </w:r>
-          </w:p>
-        </w:tc>
-      </w:tr>
-      <w:tr>
-        <w:trPr/>
-        <w:tc>
-          <w:tcPr>
-            <w:tcW w:w="7253" w:type="dxa"/>
-            <w:gridSpan w:val="2"/>
-            <w:tcBorders>
-              <w:top w:val="single" w:sz="4" w:space="0" w:color="BDD6EE"/>
-              <w:bottom w:val="single" w:sz="4" w:space="0" w:color="BDD6EE"/>
-            </w:tcBorders>
-          </w:tcPr>
-          <w:p>
-            <w:pPr>
-              <w:pStyle w:val="Normal"/>
-              <w:widowControl/>
-              <w:spacing w:lineRule="auto" w:line="276" w:before="40" w:after="0"/>
-              <w:jc w:val="left"/>
-              <w:rPr>
-                <w:b/>
-              </w:rPr>
-            </w:pPr>
-            <w:r>
-              <w:rPr>
-                <w:b/>
-              </w:rPr>
-            </w:r>
-          </w:p>
-        </w:tc>
-        <w:tc>
-          <w:tcPr>
-            <w:tcW w:w="3195" w:type="dxa"/>
-            <w:tcBorders>
-              <w:top w:val="single" w:sz="4" w:space="0" w:color="BDD6EE"/>
-              <w:bottom w:val="single" w:sz="4" w:space="0" w:color="BDD6EE"/>
-            </w:tcBorders>
-          </w:tcPr>
-          <w:p>
-            <w:pPr>
-              <w:pStyle w:val="Cantidad"/>
-              <w:widowControl/>
-              <w:spacing w:before="0" w:after="0"/>
-              <w:rPr>
-                <w:rFonts w:ascii="Century Gothic" w:hAnsi="Century Gothic" w:eastAsia="宋体"/>
-                <w:color w:themeColor="dark1" w:themeTint="bf" w:val="404040"/>
-                <w:kern w:val="0"/>
-                <w:sz w:val="22"/>
-                <w:szCs w:val="22"/>
-                <w:lang w:val="es-ES" w:eastAsia="ja-JP" w:bidi="es-ES"/>
-              </w:rPr>
-            </w:pPr>
-            <w:r>
-              <w:rPr>
-                <w:rFonts w:eastAsia="宋体"/>
-                <w:color w:themeColor="dark1" w:themeTint="bf" w:val="404040"/>
-                <w:kern w:val="0"/>
-                <w:sz w:val="22"/>
-                <w:szCs w:val="22"/>
-                <w:lang w:val="es-ES" w:eastAsia="ja-JP" w:bidi="es-ES"/>
-              </w:rPr>
-            </w:r>
-          </w:p>
-        </w:tc>
-      </w:tr>
-      <w:tr>
-        <w:trPr/>
-        <w:tc>
-          <w:tcPr>
-            <w:tcW w:w="7253" w:type="dxa"/>
-            <w:gridSpan w:val="2"/>
-            <w:tcBorders>
-              <w:top w:val="single" w:sz="4" w:space="0" w:color="BDD6EE"/>
-              <w:bottom w:val="single" w:sz="4" w:space="0" w:color="BDD6EE"/>
-            </w:tcBorders>
-          </w:tcPr>
-          <w:p>
-            <w:pPr>
-              <w:pStyle w:val="Normal"/>
-              <w:widowControl/>
-              <w:spacing w:lineRule="auto" w:line="276" w:before="40" w:after="0"/>
-              <w:jc w:val="left"/>
-              <w:rPr>
-                <w:b/>
-              </w:rPr>
-            </w:pPr>
-            <w:r>
-              <w:rPr>
-                <w:b/>
-              </w:rPr>
-            </w:r>
-          </w:p>
-        </w:tc>
-        <w:tc>
-          <w:tcPr>
-            <w:tcW w:w="3195" w:type="dxa"/>
-            <w:tcBorders>
-              <w:top w:val="single" w:sz="4" w:space="0" w:color="BDD6EE"/>
-              <w:bottom w:val="single" w:sz="4" w:space="0" w:color="BDD6EE"/>
-            </w:tcBorders>
-          </w:tcPr>
-          <w:p>
-            <w:pPr>
-              <w:pStyle w:val="Cantidad"/>
-              <w:widowControl/>
-              <w:spacing w:before="0" w:after="0"/>
-              <w:rPr>
-                <w:rFonts w:ascii="Century Gothic" w:hAnsi="Century Gothic" w:eastAsia="宋体"/>
-                <w:color w:themeColor="dark1" w:themeTint="bf" w:val="404040"/>
-                <w:kern w:val="0"/>
-                <w:sz w:val="22"/>
-                <w:szCs w:val="22"/>
-                <w:lang w:val="es-ES" w:eastAsia="ja-JP" w:bidi="es-ES"/>
-              </w:rPr>
-            </w:pPr>
-            <w:r>
-              <w:rPr>
-                <w:rFonts w:eastAsia="宋体"/>
-                <w:color w:themeColor="dark1" w:themeTint="bf" w:val="404040"/>
-                <w:kern w:val="0"/>
-                <w:sz w:val="22"/>
-                <w:szCs w:val="22"/>
-                <w:lang w:val="es-ES" w:eastAsia="ja-JP" w:bidi="es-ES"/>
-              </w:rPr>
-            </w:r>
-          </w:p>
-        </w:tc>
-      </w:tr>
-      <w:tr>
-        <w:trPr/>
-        <w:tc>
-          <w:tcPr>
-            <w:tcW w:w="7253" w:type="dxa"/>
-            <w:gridSpan w:val="2"/>
-            <w:tcBorders>
-              <w:top w:val="single" w:sz="4" w:space="0" w:color="BDD6EE"/>
-              <w:bottom w:val="single" w:sz="4" w:space="0" w:color="BDD6EE"/>
-            </w:tcBorders>
-          </w:tcPr>
-          <w:p>
-            <w:pPr>
-              <w:pStyle w:val="Normal"/>
-              <w:widowControl/>
-              <w:spacing w:lineRule="auto" w:line="276" w:before="40" w:after="0"/>
-              <w:jc w:val="left"/>
-              <w:rPr>
-                <w:b/>
-              </w:rPr>
-            </w:pPr>
-            <w:r>
-              <w:rPr>
-                <w:b/>
-              </w:rPr>
-            </w:r>
-          </w:p>
-        </w:tc>
-        <w:tc>
-          <w:tcPr>
-            <w:tcW w:w="3195" w:type="dxa"/>
-            <w:tcBorders>
-              <w:top w:val="single" w:sz="4" w:space="0" w:color="BDD6EE"/>
-              <w:bottom w:val="single" w:sz="4" w:space="0" w:color="BDD6EE"/>
-            </w:tcBorders>
-          </w:tcPr>
-          <w:p>
-            <w:pPr>
-              <w:pStyle w:val="Cantidad"/>
-              <w:widowControl/>
-              <w:spacing w:before="0" w:after="0"/>
-              <w:rPr>
-                <w:rFonts w:ascii="Century Gothic" w:hAnsi="Century Gothic" w:eastAsia="宋体"/>
-                <w:color w:themeColor="dark1" w:themeTint="bf" w:val="404040"/>
-                <w:kern w:val="0"/>
-                <w:sz w:val="22"/>
-                <w:szCs w:val="22"/>
-                <w:lang w:val="es-ES" w:eastAsia="ja-JP" w:bidi="es-ES"/>
-              </w:rPr>
-            </w:pPr>
-            <w:r>
-              <w:rPr>
-                <w:rFonts w:eastAsia="宋体"/>
-                <w:color w:themeColor="dark1" w:themeTint="bf" w:val="404040"/>
-                <w:kern w:val="0"/>
-                <w:sz w:val="22"/>
-                <w:szCs w:val="22"/>
-                <w:lang w:val="es-ES" w:eastAsia="ja-JP" w:bidi="es-ES"/>
-              </w:rPr>
-            </w:r>
-          </w:p>
-        </w:tc>
-      </w:tr>
-      <w:tr>
-        <w:trPr/>
-        <w:tc>
-          <w:tcPr>
-            <w:tcW w:w="7253" w:type="dxa"/>
-            <w:gridSpan w:val="2"/>
-            <w:tcBorders>
-              <w:top w:val="single" w:sz="4" w:space="0" w:color="BDD6EE"/>
-              <w:bottom w:val="single" w:sz="4" w:space="0" w:color="BDD6EE"/>
-            </w:tcBorders>
-          </w:tcPr>
-          <w:p>
-            <w:pPr>
-              <w:pStyle w:val="Normal"/>
-              <w:widowControl/>
-              <w:spacing w:lineRule="auto" w:line="240" w:before="40" w:after="0"/>
-              <w:jc w:val="right"/>
-              <w:rPr>
-                <w:rFonts w:ascii="Century Gothic" w:hAnsi="Century Gothic" w:eastAsia="宋体"/>
-                <w:b/>
-                <w:bCs/>
-                <w:i w:val="false"/>
-                <w:i w:val="false"/>
-                <w:color w:themeColor="accent1" w:themeShade="bf" w:val="2E74B5"/>
-                <w:kern w:val="0"/>
-                <w:sz w:val="22"/>
-                <w:szCs w:val="22"/>
-                <w:lang w:val="es-ES" w:eastAsia="ja-JP" w:bidi="es-ES"/>
-              </w:rPr>
-            </w:pPr>
-            <w:r>
-              <w:rPr>
-                <w:rFonts w:eastAsia="宋体"/>
-                <w:b/>
-                <w:bCs/>
-                <w:i w:val="false"/>
-                <w:color w:themeColor="accent1" w:themeShade="bf" w:val="2E74B5"/>
-                <w:kern w:val="0"/>
-                <w:sz w:val="22"/>
-                <w:szCs w:val="22"/>
-                <w:lang w:val="es-ES" w:eastAsia="ja-JP" w:bidi="es-ES"/>
-              </w:rPr>
-              <w:t>BASE IMPONIBLE IVA:</w:t>
-            </w:r>
-          </w:p>
-        </w:tc>
-        <w:tc>
-          <w:tcPr>
-            <w:tcW w:w="3195" w:type="dxa"/>
-            <w:tcBorders>
-              <w:top w:val="single" w:sz="4" w:space="0" w:color="BDD6EE"/>
-              <w:bottom w:val="single" w:sz="4" w:space="0" w:color="BDD6EE"/>
-            </w:tcBorders>
-          </w:tcPr>
-          <w:p>
-            <w:pPr>
-              <w:pStyle w:val="Cantidad"/>
-              <w:widowControl/>
-              <w:spacing w:before="0" w:after="0"/>
-              <w:rPr>
-                <w:rFonts w:ascii="Century Gothic" w:hAnsi="Century Gothic" w:eastAsia="宋体"/>
-                <w:color w:themeColor="dark1" w:themeTint="bf" w:val="404040"/>
-                <w:kern w:val="0"/>
-                <w:sz w:val="22"/>
-                <w:szCs w:val="22"/>
-                <w:lang w:val="es-ES" w:eastAsia="ja-JP" w:bidi="es-ES"/>
-              </w:rPr>
-            </w:pPr>
-            <w:r>
-              <w:rPr>
-                <w:rFonts w:eastAsia="宋体"/>
-                <w:color w:themeColor="dark1" w:themeTint="bf" w:val="404040"/>
-                <w:kern w:val="0"/>
-                <w:sz w:val="22"/>
-                <w:szCs w:val="22"/>
-                <w:lang w:val="es-ES" w:eastAsia="ja-JP" w:bidi="es-ES"/>
-              </w:rPr>
-              <w:t>{{primer_importe}}</w:t>
-            </w:r>
-          </w:p>
-        </w:tc>
-      </w:tr>
-      <w:tr>
-        <w:trPr/>
-        <w:tc>
-          <w:tcPr>
-            <w:tcW w:w="7253" w:type="dxa"/>
-            <w:gridSpan w:val="2"/>
-            <w:tcBorders>
-              <w:top w:val="single" w:sz="4" w:space="0" w:color="BDD6EE"/>
-              <w:bottom w:val="single" w:sz="4" w:space="0" w:color="BDD6EE"/>
-            </w:tcBorders>
-          </w:tcPr>
-          <w:p>
-            <w:pPr>
-              <w:pStyle w:val="Normal"/>
-              <w:widowControl/>
-              <w:spacing w:lineRule="auto" w:line="240" w:before="40" w:after="0"/>
-              <w:jc w:val="right"/>
-              <w:rPr>
-                <w:rFonts w:ascii="Century Gothic" w:hAnsi="Century Gothic" w:eastAsia="宋体"/>
-                <w:b/>
-                <w:bCs/>
-                <w:i w:val="false"/>
-                <w:i w:val="false"/>
-                <w:color w:themeColor="accent1" w:themeShade="bf" w:val="2E74B5"/>
-                <w:kern w:val="0"/>
-                <w:sz w:val="22"/>
-                <w:szCs w:val="22"/>
-                <w:lang w:val="es-ES" w:eastAsia="ja-JP" w:bidi="es-ES"/>
-              </w:rPr>
-            </w:pPr>
-            <w:r>
-              <w:rPr>
-                <w:rFonts w:eastAsia="宋体"/>
-                <w:b/>
-                <w:bCs/>
-                <w:i w:val="false"/>
-                <w:color w:themeColor="accent1" w:themeShade="bf" w:val="2E74B5"/>
-                <w:kern w:val="0"/>
-                <w:sz w:val="22"/>
-                <w:szCs w:val="22"/>
-                <w:lang w:val="es-ES" w:eastAsia="ja-JP" w:bidi="es-ES"/>
-              </w:rPr>
-              <w:t>IVA 21%:</w:t>
-            </w:r>
-          </w:p>
-        </w:tc>
-        <w:tc>
-          <w:tcPr>
-            <w:tcW w:w="3195" w:type="dxa"/>
-            <w:tcBorders>
-              <w:top w:val="single" w:sz="4" w:space="0" w:color="BDD6EE"/>
-              <w:bottom w:val="single" w:sz="4" w:space="0" w:color="BDD6EE"/>
-            </w:tcBorders>
-          </w:tcPr>
-          <w:p>
-            <w:pPr>
-              <w:pStyle w:val="Cantidad"/>
-              <w:widowControl/>
-              <w:spacing w:before="0" w:after="0"/>
-              <w:rPr>
-                <w:rFonts w:ascii="Century Gothic" w:hAnsi="Century Gothic" w:eastAsia="宋体"/>
-                <w:color w:themeColor="dark1" w:themeTint="bf" w:val="404040"/>
-                <w:kern w:val="0"/>
-                <w:sz w:val="22"/>
-                <w:szCs w:val="22"/>
-                <w:lang w:val="es-ES" w:eastAsia="ja-JP" w:bidi="es-ES"/>
-              </w:rPr>
-            </w:pPr>
-            <w:r>
-              <w:rPr>
-                <w:rFonts w:eastAsia="宋体"/>
-                <w:color w:themeColor="dark1" w:themeTint="bf" w:val="404040"/>
-                <w:kern w:val="0"/>
-                <w:sz w:val="22"/>
-                <w:szCs w:val="22"/>
-                <w:lang w:val="es-ES" w:eastAsia="ja-JP" w:bidi="es-ES"/>
-              </w:rPr>
-              <w:t>{{importe_iva}}</w:t>
-            </w:r>
-          </w:p>
-        </w:tc>
-      </w:tr>
-      <w:tr>
-        <w:trPr/>
-        <w:tc>
-          <w:tcPr>
-            <w:tcW w:w="7253" w:type="dxa"/>
-            <w:gridSpan w:val="2"/>
-            <w:tcBorders>
-              <w:top w:val="double" w:sz="2" w:space="0" w:color="9CC2E5"/>
-              <w:bottom w:val="single" w:sz="4" w:space="0" w:color="BDD6EE"/>
-            </w:tcBorders>
-          </w:tcPr>
-          <w:p>
-            <w:pPr>
-              <w:pStyle w:val="Normal"/>
-              <w:widowControl/>
-              <w:spacing w:lineRule="auto" w:line="240" w:before="40" w:after="0"/>
-              <w:jc w:val="right"/>
-              <w:rPr>
-                <w:rFonts w:ascii="Century Gothic" w:hAnsi="Century Gothic" w:eastAsia="宋体"/>
-                <w:b/>
-                <w:bCs/>
-                <w:i w:val="false"/>
-                <w:i w:val="false"/>
-                <w:color w:themeColor="accent1" w:themeShade="bf" w:val="2E74B5"/>
-                <w:kern w:val="0"/>
-                <w:sz w:val="22"/>
-                <w:szCs w:val="22"/>
-                <w:lang w:val="es-ES" w:eastAsia="ja-JP" w:bidi="es-ES"/>
-              </w:rPr>
-            </w:pPr>
-            <w:r>
-              <w:rPr>
-                <w:rFonts w:eastAsia="宋体"/>
-                <w:b/>
-                <w:bCs/>
-                <w:i w:val="false"/>
-                <w:color w:themeColor="accent1" w:themeShade="bf" w:val="2E74B5"/>
-                <w:kern w:val="0"/>
-                <w:sz w:val="22"/>
-                <w:szCs w:val="22"/>
-                <w:lang w:val="es-ES" w:eastAsia="ja-JP" w:bidi="es-ES"/>
-              </w:rPr>
-              <w:t>Total:</w:t>
-            </w:r>
-          </w:p>
-        </w:tc>
-        <w:tc>
-          <w:tcPr>
-            <w:tcW w:w="3195" w:type="dxa"/>
-            <w:tcBorders>
-              <w:top w:val="double" w:sz="2" w:space="0" w:color="9CC2E5"/>
-              <w:bottom w:val="single" w:sz="4" w:space="0" w:color="BDD6EE"/>
-            </w:tcBorders>
-          </w:tcPr>
-          <w:p>
-            <w:pPr>
-              <w:pStyle w:val="Cantidad"/>
-              <w:widowControl/>
-              <w:spacing w:before="0" w:after="0"/>
-              <w:rPr>
-                <w:rFonts w:ascii="Century Gothic" w:hAnsi="Century Gothic" w:eastAsia="宋体"/>
-                <w:b/>
-                <w:bCs/>
-                <w:color w:themeColor="dark1" w:themeTint="bf" w:val="404040"/>
-                <w:kern w:val="0"/>
-                <w:sz w:val="22"/>
-                <w:szCs w:val="22"/>
-                <w:lang w:val="es-ES" w:eastAsia="ja-JP" w:bidi="es-ES"/>
-              </w:rPr>
-            </w:pPr>
-            <w:r>
-              <w:rPr>
-                <w:rFonts w:eastAsia="宋体"/>
-                <w:b/>
-                <w:bCs/>
-                <w:color w:themeColor="dark1" w:themeTint="bf" w:val="404040"/>
-                <w:kern w:val="0"/>
-                <w:sz w:val="22"/>
-                <w:szCs w:val="22"/>
-                <w:lang w:val="es-ES" w:eastAsia="ja-JP" w:bidi="es-ES"/>
-              </w:rPr>
-              <w:t>{{total_factura}}</w:t>
-            </w:r>
-          </w:p>
-        </w:tc>
-      </w:tr>
-    </w:tbl>
     <w:tbl>
       <w:tblPr>
         <w:tblW w:w="10488" w:type="dxa"/>
@@ -1682,13 +16,387 @@
         </w:tblCellMar>
       </w:tblPr>
       <w:tblGrid>
-        <w:gridCol w:w="10488"/>
+        <w:gridCol w:w="5929"/>
+        <w:gridCol w:w="1351"/>
+        <w:gridCol w:w="3207"/>
       </w:tblGrid>
+      <w:tr>
+        <w:trPr>
+          <w:trHeight w:val="1296" w:hRule="atLeast"/>
+        </w:trPr>
+        <w:tc>
+          <w:tcPr>
+            <w:tcW w:w="5929" w:type="dxa"/>
+            <w:tcBorders/>
+          </w:tcPr>
+          <w:p>
+            <w:pPr>
+              <w:pStyle w:val="Heading2"/>
+              <w:ind w:hanging="0" w:left="0"/>
+              <w:rPr>
+                <w:lang w:bidi="es-ES"/>
+              </w:rPr>
+            </w:pPr>
+            <w:r>
+              <w:rPr>
+                <w:lang w:bidi="es-ES"/>
+              </w:rPr>
+            </w:r>
+          </w:p>
+          <w:p>
+            <w:pPr>
+              <w:pStyle w:val="Normal"/>
+              <w:spacing w:lineRule="auto" w:line="480" w:before="40" w:after="40"/>
+              <w:rPr>
+                <w:rStyle w:val="SubtleEmphasis"/>
+                <w:u w:val="single"/>
+                <w:lang w:bidi="es-ES"/>
+              </w:rPr>
+            </w:pPr>
+            <w:r>
+              <w:rPr>
+                <w:u w:val="single"/>
+                <w:lang w:bidi="es-ES"/>
+              </w:rPr>
+            </w:r>
+          </w:p>
+        </w:tc>
+        <w:tc>
+          <w:tcPr>
+            <w:tcW w:w="4558" w:type="dxa"/>
+            <w:gridSpan w:val="2"/>
+            <w:tcBorders/>
+          </w:tcPr>
+          <w:p>
+            <w:pPr>
+              <w:pStyle w:val="Heading1"/>
+              <w:spacing w:before="0" w:after="40"/>
+              <w:ind w:hanging="0" w:left="0"/>
+              <w:contextualSpacing/>
+              <w:rPr>
+                <w:lang w:bidi="es-ES"/>
+              </w:rPr>
+            </w:pPr>
+            <w:r>
+              <w:rPr>
+                <w:lang w:bidi="es-ES"/>
+              </w:rPr>
+              <w:t>factura</w:t>
+            </w:r>
+          </w:p>
+        </w:tc>
+      </w:tr>
+      <w:tr>
+        <w:trPr>
+          <w:trHeight w:val="1584" w:hRule="atLeast"/>
+        </w:trPr>
+        <w:tc>
+          <w:tcPr>
+            <w:tcW w:w="5929" w:type="dxa"/>
+            <w:tcBorders/>
+          </w:tcPr>
+          <w:p>
+            <w:pPr>
+              <w:pStyle w:val="Informacindecontacto"/>
+              <w:rPr>
+                <w:lang w:bidi="es-ES"/>
+              </w:rPr>
+            </w:pPr>
+            <w:r>
+              <w:rPr>
+                <w:lang w:bidi="es-ES"/>
+              </w:rPr>
+              <w:t>SERGIO LÓPEZ CANO</w:t>
+            </w:r>
+          </w:p>
+          <w:p>
+            <w:pPr>
+              <w:pStyle w:val="Informacindecontacto"/>
+              <w:rPr/>
+            </w:pPr>
+            <w:r>
+              <w:rPr/>
+              <w:t>38844555Q</w:t>
+            </w:r>
+          </w:p>
+          <w:p>
+            <w:pPr>
+              <w:pStyle w:val="Informacindecontacto"/>
+              <w:rPr>
+                <w:lang w:bidi="es-ES"/>
+              </w:rPr>
+            </w:pPr>
+            <w:r>
+              <w:rPr>
+                <w:lang w:bidi="es-ES"/>
+              </w:rPr>
+              <w:t xml:space="preserve">C/ </w:t>
+            </w:r>
+            <w:bookmarkStart w:id="0" w:name="_GoBack"/>
+            <w:bookmarkEnd w:id="0"/>
+            <w:r>
+              <w:rPr>
+                <w:lang w:bidi="es-ES"/>
+              </w:rPr>
+              <w:t>JOSEP MARIA CUADRADO, Nº13, 2º-1ª</w:t>
+            </w:r>
+          </w:p>
+          <w:p>
+            <w:pPr>
+              <w:pStyle w:val="Informacindecontacto"/>
+              <w:rPr>
+                <w:lang w:bidi="es-ES"/>
+              </w:rPr>
+            </w:pPr>
+            <w:r>
+              <w:rPr>
+                <w:lang w:bidi="es-ES"/>
+              </w:rPr>
+              <w:t>08203, SABADELL</w:t>
+            </w:r>
+          </w:p>
+        </w:tc>
+        <w:tc>
+          <w:tcPr>
+            <w:tcW w:w="4558" w:type="dxa"/>
+            <w:gridSpan w:val="2"/>
+            <w:tcBorders/>
+          </w:tcPr>
+          <w:p>
+            <w:pPr>
+              <w:pStyle w:val="Alinearaladerecha"/>
+              <w:rPr/>
+            </w:pPr>
+            <w:r>
+              <w:rPr>
+                <w:rStyle w:val="Strong"/>
+                <w:lang w:bidi="es-ES"/>
+              </w:rPr>
+              <w:t xml:space="preserve">FACTURA </w:t>
+            </w:r>
+            <w:r>
+              <w:rPr>
+                <w:rStyle w:val="Heading3Char"/>
+                <w:lang w:bidi="es-ES"/>
+              </w:rPr>
+              <w:t xml:space="preserve">N.º </w:t>
+            </w:r>
+            <w:r>
+              <w:rPr>
+                <w:lang w:bidi="es-ES"/>
+              </w:rPr>
+              <w:t>{{factura_no}}</w:t>
+            </w:r>
+          </w:p>
+          <w:p>
+            <w:pPr>
+              <w:pStyle w:val="Alinearaladerecha"/>
+              <w:spacing w:lineRule="auto" w:line="240" w:before="0" w:after="40"/>
+              <w:jc w:val="right"/>
+              <w:rPr/>
+            </w:pPr>
+            <w:r>
+              <w:rPr>
+                <w:rStyle w:val="Strong"/>
+                <w:lang w:bidi="es-ES"/>
+              </w:rPr>
+              <w:t xml:space="preserve"> </w:t>
+            </w:r>
+            <w:r>
+              <w:rPr>
+                <w:rStyle w:val="Strong"/>
+                <w:lang w:bidi="es-ES"/>
+              </w:rPr>
+              <w:t>FECHA</w:t>
+            </w:r>
+            <w:r>
+              <w:rPr>
+                <w:lang w:bidi="es-ES"/>
+              </w:rPr>
+              <w:t xml:space="preserve"> {{fecha}}</w:t>
+            </w:r>
+          </w:p>
+        </w:tc>
+      </w:tr>
+      <w:tr>
+        <w:trPr>
+          <w:trHeight w:val="2016" w:hRule="atLeast"/>
+        </w:trPr>
+        <w:tc>
+          <w:tcPr>
+            <w:tcW w:w="5929" w:type="dxa"/>
+            <w:tcBorders/>
+            <w:tcMar>
+              <w:bottom w:w="288" w:type="dxa"/>
+            </w:tcMar>
+          </w:tcPr>
+          <w:p>
+            <w:pPr>
+              <w:pStyle w:val="Informacindecontacto"/>
+              <w:rPr>
+                <w:lang w:bidi="es-ES"/>
+              </w:rPr>
+            </w:pPr>
+            <w:r>
+              <w:rPr>
+                <w:lang w:bidi="es-ES"/>
+              </w:rPr>
+            </w:r>
+          </w:p>
+          <w:p>
+            <w:pPr>
+              <w:pStyle w:val="Informacindecontacto"/>
+              <w:rPr>
+                <w:lang w:bidi="es-ES"/>
+              </w:rPr>
+            </w:pPr>
+            <w:r>
+              <w:rPr>
+                <w:lang w:bidi="es-ES"/>
+              </w:rPr>
+              <w:t>ARRAHONA DECOR SL.</w:t>
+            </w:r>
+          </w:p>
+          <w:p>
+            <w:pPr>
+              <w:pStyle w:val="Informacindecontacto"/>
+              <w:rPr>
+                <w:lang w:bidi="es-ES"/>
+              </w:rPr>
+            </w:pPr>
+            <w:r>
+              <w:rPr>
+                <w:lang w:bidi="es-ES"/>
+              </w:rPr>
+              <w:t>B56190523</w:t>
+            </w:r>
+          </w:p>
+          <w:p>
+            <w:pPr>
+              <w:pStyle w:val="Informacindecontacto"/>
+              <w:rPr>
+                <w:lang w:bidi="es-ES"/>
+              </w:rPr>
+            </w:pPr>
+            <w:r>
+              <w:rPr>
+                <w:lang w:bidi="es-ES"/>
+              </w:rPr>
+              <w:t>C/ MASSANET, Nº17, ENTº 2ª</w:t>
+            </w:r>
+          </w:p>
+          <w:p>
+            <w:pPr>
+              <w:pStyle w:val="Informacindecontacto"/>
+              <w:rPr>
+                <w:lang w:bidi="es-ES"/>
+              </w:rPr>
+            </w:pPr>
+            <w:r>
+              <w:rPr>
+                <w:lang w:bidi="es-ES"/>
+              </w:rPr>
+              <w:t>08922, SANTA COLOMA DE GREMANET</w:t>
+            </w:r>
+          </w:p>
+          <w:p>
+            <w:pPr>
+              <w:pStyle w:val="Informacindecontacto"/>
+              <w:rPr>
+                <w:lang w:bidi="es-ES"/>
+              </w:rPr>
+            </w:pPr>
+            <w:r>
+              <w:rPr>
+                <w:lang w:bidi="es-ES"/>
+              </w:rPr>
+            </w:r>
+          </w:p>
+        </w:tc>
+        <w:tc>
+          <w:tcPr>
+            <w:tcW w:w="4558" w:type="dxa"/>
+            <w:gridSpan w:val="2"/>
+            <w:tcBorders/>
+          </w:tcPr>
+          <w:p>
+            <w:pPr>
+              <w:pStyle w:val="Alinearaladerecha"/>
+              <w:rPr>
+                <w:lang w:bidi="es-ES"/>
+              </w:rPr>
+            </w:pPr>
+            <w:r>
+              <w:rPr>
+                <w:lang w:bidi="es-ES"/>
+              </w:rPr>
+            </w:r>
+          </w:p>
+          <w:p>
+            <w:pPr>
+              <w:pStyle w:val="Alinearaladerecha"/>
+              <w:spacing w:lineRule="auto" w:line="240" w:before="0" w:after="40"/>
+              <w:jc w:val="right"/>
+              <w:rPr>
+                <w:lang w:bidi="es-ES"/>
+              </w:rPr>
+            </w:pPr>
+            <w:r>
+              <w:rPr>
+                <w:lang w:bidi="es-ES"/>
+              </w:rPr>
+            </w:r>
+          </w:p>
+        </w:tc>
+      </w:tr>
       <w:tr>
         <w:trPr/>
         <w:tc>
           <w:tcPr>
-            <w:tcW w:w="10488" w:type="dxa"/>
+            <w:tcW w:w="7280" w:type="dxa"/>
+            <w:gridSpan w:val="2"/>
+            <w:tcBorders>
+              <w:top w:val="single" w:sz="4" w:space="0" w:color="BDD6EE"/>
+              <w:bottom w:val="single" w:sz="12" w:space="0" w:color="9CC2E5"/>
+            </w:tcBorders>
+          </w:tcPr>
+          <w:p>
+            <w:pPr>
+              <w:pStyle w:val="Heading5"/>
+              <w:widowControl/>
+              <w:spacing w:lineRule="auto" w:line="240" w:before="40" w:after="0"/>
+              <w:ind w:hanging="0" w:left="0"/>
+              <w:contextualSpacing/>
+              <w:jc w:val="center"/>
+              <w:rPr>
+                <w:b w:val="false"/>
+                <w:bCs/>
+                <w:i w:val="false"/>
+                <w:i w:val="false"/>
+                <w:color w:themeColor="accent1" w:themeShade="bf" w:val="2E74B5"/>
+                <w:kern w:val="0"/>
+                <w:sz w:val="22"/>
+                <w:szCs w:val="22"/>
+                <w:lang w:val="es-ES" w:eastAsia="ja-JP" w:bidi="ar-SA"/>
+              </w:rPr>
+            </w:pPr>
+            <w:r>
+              <w:rPr>
+                <w:rStyle w:val="Emphasis"/>
+                <w:bCs/>
+                <w:i w:val="false"/>
+                <w:kern w:val="0"/>
+                <w:sz w:val="22"/>
+                <w:szCs w:val="22"/>
+                <w:lang w:val="es-ES" w:eastAsia="ja-JP" w:bidi="es-ES"/>
+              </w:rPr>
+              <w:t>Descripción</w:t>
+            </w:r>
+          </w:p>
+        </w:tc>
+        <w:tc>
+          <w:tcPr>
+            <w:tcW w:w="3207" w:type="dxa"/>
             <w:tcBorders>
               <w:top w:val="single" w:sz="4" w:space="0" w:color="BDD6EE"/>
               <w:bottom w:val="single" w:sz="12" w:space="0" w:color="9CC2E5"/>
@@ -1725,7 +433,1343 @@
                 <w:szCs w:val="22"/>
                 <w:lang w:val="es-ES" w:eastAsia="ja-JP" w:bidi="es-ES"/>
               </w:rPr>
-              <w:t>ES41 1465 0120 3617 3691 3154</w:t>
+              <w:t>Importe</w:t>
+            </w:r>
+          </w:p>
+        </w:tc>
+      </w:tr>
+      <w:tr>
+        <w:trPr/>
+        <w:tc>
+          <w:tcPr>
+            <w:tcW w:w="7280" w:type="dxa"/>
+            <w:gridSpan w:val="2"/>
+            <w:tcBorders>
+              <w:top w:val="single" w:sz="4" w:space="0" w:color="BDD6EE"/>
+              <w:bottom w:val="single" w:sz="4" w:space="0" w:color="BDD6EE"/>
+            </w:tcBorders>
+          </w:tcPr>
+          <w:p>
+            <w:pPr>
+              <w:pStyle w:val="Normal"/>
+              <w:widowControl/>
+              <w:spacing w:lineRule="auto" w:line="276" w:before="40" w:after="0"/>
+              <w:jc w:val="left"/>
+              <w:rPr>
+                <w:b/>
+              </w:rPr>
+            </w:pPr>
+            <w:r>
+              <w:rPr>
+                <w:b/>
+              </w:rPr>
+            </w:r>
+          </w:p>
+        </w:tc>
+        <w:tc>
+          <w:tcPr>
+            <w:tcW w:w="3207" w:type="dxa"/>
+            <w:tcBorders>
+              <w:top w:val="single" w:sz="4" w:space="0" w:color="BDD6EE"/>
+              <w:bottom w:val="single" w:sz="4" w:space="0" w:color="BDD6EE"/>
+            </w:tcBorders>
+          </w:tcPr>
+          <w:p>
+            <w:pPr>
+              <w:pStyle w:val="Cantidad"/>
+              <w:widowControl/>
+              <w:spacing w:before="0" w:after="0"/>
+              <w:rPr>
+                <w:rFonts w:ascii="Century Gothic" w:hAnsi="Century Gothic" w:eastAsia="宋体"/>
+                <w:color w:themeColor="dark1" w:themeTint="bf" w:val="404040"/>
+                <w:kern w:val="0"/>
+                <w:sz w:val="22"/>
+                <w:szCs w:val="22"/>
+                <w:lang w:val="es-ES" w:eastAsia="ja-JP" w:bidi="es-ES"/>
+              </w:rPr>
+            </w:pPr>
+            <w:r>
+              <w:rPr>
+                <w:rFonts w:eastAsia="宋体"/>
+                <w:color w:themeColor="dark1" w:themeTint="bf" w:val="404040"/>
+                <w:kern w:val="0"/>
+                <w:sz w:val="22"/>
+                <w:szCs w:val="22"/>
+                <w:lang w:val="es-ES" w:eastAsia="ja-JP" w:bidi="es-ES"/>
+              </w:rPr>
+            </w:r>
+          </w:p>
+        </w:tc>
+      </w:tr>
+      <w:tr>
+        <w:trPr/>
+        <w:tc>
+          <w:tcPr>
+            <w:tcW w:w="7280" w:type="dxa"/>
+            <w:gridSpan w:val="2"/>
+            <w:tcBorders>
+              <w:top w:val="single" w:sz="4" w:space="0" w:color="BDD6EE"/>
+              <w:bottom w:val="single" w:sz="4" w:space="0" w:color="BDD6EE"/>
+            </w:tcBorders>
+          </w:tcPr>
+          <w:p>
+            <w:pPr>
+              <w:pStyle w:val="Normal"/>
+              <w:widowControl/>
+              <w:spacing w:lineRule="auto" w:line="276" w:before="40" w:after="0"/>
+              <w:jc w:val="left"/>
+              <w:rPr>
+                <w:b/>
+              </w:rPr>
+            </w:pPr>
+            <w:r>
+              <w:rPr>
+                <w:b/>
+              </w:rPr>
+            </w:r>
+          </w:p>
+        </w:tc>
+        <w:tc>
+          <w:tcPr>
+            <w:tcW w:w="3207" w:type="dxa"/>
+            <w:tcBorders>
+              <w:top w:val="single" w:sz="4" w:space="0" w:color="BDD6EE"/>
+              <w:bottom w:val="single" w:sz="4" w:space="0" w:color="BDD6EE"/>
+            </w:tcBorders>
+          </w:tcPr>
+          <w:p>
+            <w:pPr>
+              <w:pStyle w:val="Cantidad"/>
+              <w:widowControl/>
+              <w:spacing w:before="0" w:after="0"/>
+              <w:rPr>
+                <w:rFonts w:ascii="Century Gothic" w:hAnsi="Century Gothic" w:eastAsia="宋体"/>
+                <w:color w:themeColor="dark1" w:themeTint="bf" w:val="404040"/>
+                <w:kern w:val="0"/>
+                <w:sz w:val="22"/>
+                <w:szCs w:val="22"/>
+                <w:lang w:val="es-ES" w:eastAsia="ja-JP" w:bidi="es-ES"/>
+              </w:rPr>
+            </w:pPr>
+            <w:r>
+              <w:rPr>
+                <w:rFonts w:eastAsia="宋体"/>
+                <w:color w:themeColor="dark1" w:themeTint="bf" w:val="404040"/>
+                <w:kern w:val="0"/>
+                <w:sz w:val="22"/>
+                <w:szCs w:val="22"/>
+                <w:lang w:val="es-ES" w:eastAsia="ja-JP" w:bidi="es-ES"/>
+              </w:rPr>
+            </w:r>
+          </w:p>
+        </w:tc>
+      </w:tr>
+      <w:tr>
+        <w:trPr/>
+        <w:tc>
+          <w:tcPr>
+            <w:tcW w:w="7280" w:type="dxa"/>
+            <w:gridSpan w:val="2"/>
+            <w:tcBorders>
+              <w:top w:val="single" w:sz="4" w:space="0" w:color="BDD6EE"/>
+              <w:bottom w:val="single" w:sz="4" w:space="0" w:color="BDD6EE"/>
+            </w:tcBorders>
+          </w:tcPr>
+          <w:p>
+            <w:pPr>
+              <w:pStyle w:val="Normal"/>
+              <w:widowControl/>
+              <w:spacing w:lineRule="auto" w:line="276" w:before="40" w:after="0"/>
+              <w:jc w:val="left"/>
+              <w:rPr>
+                <w:b/>
+              </w:rPr>
+            </w:pPr>
+            <w:r>
+              <w:rPr>
+                <w:b/>
+              </w:rPr>
+            </w:r>
+          </w:p>
+        </w:tc>
+        <w:tc>
+          <w:tcPr>
+            <w:tcW w:w="3207" w:type="dxa"/>
+            <w:tcBorders>
+              <w:top w:val="single" w:sz="4" w:space="0" w:color="BDD6EE"/>
+              <w:bottom w:val="single" w:sz="4" w:space="0" w:color="BDD6EE"/>
+            </w:tcBorders>
+          </w:tcPr>
+          <w:p>
+            <w:pPr>
+              <w:pStyle w:val="Cantidad"/>
+              <w:widowControl/>
+              <w:spacing w:before="0" w:after="0"/>
+              <w:rPr>
+                <w:rFonts w:ascii="Century Gothic" w:hAnsi="Century Gothic" w:eastAsia="宋体"/>
+                <w:color w:themeColor="dark1" w:themeTint="bf" w:val="404040"/>
+                <w:kern w:val="0"/>
+                <w:sz w:val="22"/>
+                <w:szCs w:val="22"/>
+                <w:lang w:val="es-ES" w:eastAsia="ja-JP" w:bidi="es-ES"/>
+              </w:rPr>
+            </w:pPr>
+            <w:r>
+              <w:rPr>
+                <w:rFonts w:eastAsia="宋体"/>
+                <w:color w:themeColor="dark1" w:themeTint="bf" w:val="404040"/>
+                <w:kern w:val="0"/>
+                <w:sz w:val="22"/>
+                <w:szCs w:val="22"/>
+                <w:lang w:val="es-ES" w:eastAsia="ja-JP" w:bidi="es-ES"/>
+              </w:rPr>
+            </w:r>
+          </w:p>
+        </w:tc>
+      </w:tr>
+      <w:tr>
+        <w:trPr/>
+        <w:tc>
+          <w:tcPr>
+            <w:tcW w:w="7280" w:type="dxa"/>
+            <w:gridSpan w:val="2"/>
+            <w:tcBorders>
+              <w:top w:val="single" w:sz="4" w:space="0" w:color="BDD6EE"/>
+              <w:bottom w:val="single" w:sz="4" w:space="0" w:color="BDD6EE"/>
+            </w:tcBorders>
+          </w:tcPr>
+          <w:p>
+            <w:pPr>
+              <w:pStyle w:val="Normal"/>
+              <w:widowControl/>
+              <w:spacing w:lineRule="auto" w:line="276" w:before="40" w:after="0"/>
+              <w:jc w:val="left"/>
+              <w:rPr>
+                <w:b/>
+              </w:rPr>
+            </w:pPr>
+            <w:r>
+              <w:rPr>
+                <w:b/>
+              </w:rPr>
+            </w:r>
+          </w:p>
+        </w:tc>
+        <w:tc>
+          <w:tcPr>
+            <w:tcW w:w="3207" w:type="dxa"/>
+            <w:tcBorders>
+              <w:top w:val="single" w:sz="4" w:space="0" w:color="BDD6EE"/>
+              <w:bottom w:val="single" w:sz="4" w:space="0" w:color="BDD6EE"/>
+            </w:tcBorders>
+          </w:tcPr>
+          <w:p>
+            <w:pPr>
+              <w:pStyle w:val="Cantidad"/>
+              <w:widowControl/>
+              <w:spacing w:before="0" w:after="0"/>
+              <w:rPr>
+                <w:rFonts w:ascii="Century Gothic" w:hAnsi="Century Gothic" w:eastAsia="宋体"/>
+                <w:color w:themeColor="dark1" w:themeTint="bf" w:val="404040"/>
+                <w:kern w:val="0"/>
+                <w:sz w:val="22"/>
+                <w:szCs w:val="22"/>
+                <w:lang w:val="es-ES" w:eastAsia="ja-JP" w:bidi="es-ES"/>
+              </w:rPr>
+            </w:pPr>
+            <w:r>
+              <w:rPr>
+                <w:rFonts w:eastAsia="宋体"/>
+                <w:color w:themeColor="dark1" w:themeTint="bf" w:val="404040"/>
+                <w:kern w:val="0"/>
+                <w:sz w:val="22"/>
+                <w:szCs w:val="22"/>
+                <w:lang w:val="es-ES" w:eastAsia="ja-JP" w:bidi="es-ES"/>
+              </w:rPr>
+            </w:r>
+          </w:p>
+        </w:tc>
+      </w:tr>
+      <w:tr>
+        <w:trPr/>
+        <w:tc>
+          <w:tcPr>
+            <w:tcW w:w="7280" w:type="dxa"/>
+            <w:gridSpan w:val="2"/>
+            <w:tcBorders>
+              <w:top w:val="single" w:sz="4" w:space="0" w:color="BDD6EE"/>
+              <w:bottom w:val="single" w:sz="4" w:space="0" w:color="BDD6EE"/>
+            </w:tcBorders>
+          </w:tcPr>
+          <w:p>
+            <w:pPr>
+              <w:pStyle w:val="Normal"/>
+              <w:widowControl/>
+              <w:spacing w:lineRule="auto" w:line="276" w:before="40" w:after="0"/>
+              <w:jc w:val="left"/>
+              <w:rPr>
+                <w:b/>
+              </w:rPr>
+            </w:pPr>
+            <w:r>
+              <w:rPr>
+                <w:b/>
+              </w:rPr>
+            </w:r>
+          </w:p>
+        </w:tc>
+        <w:tc>
+          <w:tcPr>
+            <w:tcW w:w="3207" w:type="dxa"/>
+            <w:tcBorders>
+              <w:top w:val="single" w:sz="4" w:space="0" w:color="BDD6EE"/>
+              <w:bottom w:val="single" w:sz="4" w:space="0" w:color="BDD6EE"/>
+            </w:tcBorders>
+          </w:tcPr>
+          <w:p>
+            <w:pPr>
+              <w:pStyle w:val="Cantidad"/>
+              <w:widowControl/>
+              <w:spacing w:before="0" w:after="0"/>
+              <w:rPr>
+                <w:rFonts w:ascii="Century Gothic" w:hAnsi="Century Gothic" w:eastAsia="宋体"/>
+                <w:color w:themeColor="dark1" w:themeTint="bf" w:val="404040"/>
+                <w:kern w:val="0"/>
+                <w:sz w:val="22"/>
+                <w:szCs w:val="22"/>
+                <w:lang w:val="es-ES" w:eastAsia="ja-JP" w:bidi="es-ES"/>
+              </w:rPr>
+            </w:pPr>
+            <w:r>
+              <w:rPr>
+                <w:rFonts w:eastAsia="宋体"/>
+                <w:color w:themeColor="dark1" w:themeTint="bf" w:val="404040"/>
+                <w:kern w:val="0"/>
+                <w:sz w:val="22"/>
+                <w:szCs w:val="22"/>
+                <w:lang w:val="es-ES" w:eastAsia="ja-JP" w:bidi="es-ES"/>
+              </w:rPr>
+            </w:r>
+          </w:p>
+        </w:tc>
+      </w:tr>
+      <w:tr>
+        <w:trPr/>
+        <w:tc>
+          <w:tcPr>
+            <w:tcW w:w="7280" w:type="dxa"/>
+            <w:gridSpan w:val="2"/>
+            <w:tcBorders>
+              <w:top w:val="single" w:sz="4" w:space="0" w:color="BDD6EE"/>
+              <w:bottom w:val="single" w:sz="4" w:space="0" w:color="BDD6EE"/>
+            </w:tcBorders>
+          </w:tcPr>
+          <w:p>
+            <w:pPr>
+              <w:pStyle w:val="Normal"/>
+              <w:widowControl/>
+              <w:spacing w:lineRule="auto" w:line="276" w:before="40" w:after="0"/>
+              <w:jc w:val="left"/>
+              <w:rPr>
+                <w:b/>
+              </w:rPr>
+            </w:pPr>
+            <w:r>
+              <w:rPr>
+                <w:b/>
+              </w:rPr>
+            </w:r>
+          </w:p>
+        </w:tc>
+        <w:tc>
+          <w:tcPr>
+            <w:tcW w:w="3207" w:type="dxa"/>
+            <w:tcBorders>
+              <w:top w:val="single" w:sz="4" w:space="0" w:color="BDD6EE"/>
+              <w:bottom w:val="single" w:sz="4" w:space="0" w:color="BDD6EE"/>
+            </w:tcBorders>
+          </w:tcPr>
+          <w:p>
+            <w:pPr>
+              <w:pStyle w:val="Cantidad"/>
+              <w:widowControl/>
+              <w:spacing w:before="0" w:after="0"/>
+              <w:rPr>
+                <w:rFonts w:ascii="Century Gothic" w:hAnsi="Century Gothic" w:eastAsia="宋体"/>
+                <w:color w:themeColor="dark1" w:themeTint="bf" w:val="404040"/>
+                <w:kern w:val="0"/>
+                <w:sz w:val="22"/>
+                <w:szCs w:val="22"/>
+                <w:lang w:val="es-ES" w:eastAsia="ja-JP" w:bidi="es-ES"/>
+              </w:rPr>
+            </w:pPr>
+            <w:r>
+              <w:rPr>
+                <w:rFonts w:eastAsia="宋体"/>
+                <w:color w:themeColor="dark1" w:themeTint="bf" w:val="404040"/>
+                <w:kern w:val="0"/>
+                <w:sz w:val="22"/>
+                <w:szCs w:val="22"/>
+                <w:lang w:val="es-ES" w:eastAsia="ja-JP" w:bidi="es-ES"/>
+              </w:rPr>
+            </w:r>
+          </w:p>
+        </w:tc>
+      </w:tr>
+      <w:tr>
+        <w:trPr/>
+        <w:tc>
+          <w:tcPr>
+            <w:tcW w:w="7280" w:type="dxa"/>
+            <w:gridSpan w:val="2"/>
+            <w:tcBorders>
+              <w:top w:val="single" w:sz="4" w:space="0" w:color="BDD6EE"/>
+              <w:bottom w:val="single" w:sz="4" w:space="0" w:color="BDD6EE"/>
+            </w:tcBorders>
+          </w:tcPr>
+          <w:p>
+            <w:pPr>
+              <w:pStyle w:val="Normal"/>
+              <w:widowControl/>
+              <w:spacing w:lineRule="auto" w:line="276" w:before="40" w:after="0"/>
+              <w:jc w:val="center"/>
+              <w:rPr>
+                <w:rFonts w:ascii="Century Gothic" w:hAnsi="Century Gothic" w:eastAsia="宋体"/>
+                <w:b w:val="false"/>
+                <w:bCs/>
+                <w:i w:val="false"/>
+                <w:i w:val="false"/>
+                <w:color w:themeColor="dark1" w:themeTint="bf" w:val="404040"/>
+                <w:kern w:val="0"/>
+                <w:sz w:val="22"/>
+                <w:szCs w:val="22"/>
+                <w:lang w:val="es-ES" w:eastAsia="ja-JP" w:bidi="ar-SA"/>
+              </w:rPr>
+            </w:pPr>
+            <w:r>
+              <w:rPr>
+                <w:rFonts w:eastAsia="宋体"/>
+                <w:b w:val="false"/>
+                <w:bCs/>
+                <w:i w:val="false"/>
+                <w:color w:themeColor="dark1" w:themeTint="bf" w:val="404040"/>
+                <w:kern w:val="0"/>
+                <w:sz w:val="22"/>
+                <w:szCs w:val="22"/>
+                <w:lang w:val="es-ES" w:eastAsia="ja-JP" w:bidi="es-ES"/>
+              </w:rPr>
+              <w:t>{{descripcion_corta</w:t>
+            </w:r>
+            <w:r>
+              <w:rPr>
+                <w:rFonts w:eastAsia="宋体"/>
+                <w:b w:val="false"/>
+                <w:bCs/>
+                <w:i w:val="false"/>
+                <w:color w:themeColor="dark1" w:themeTint="bf" w:val="404040"/>
+                <w:kern w:val="0"/>
+                <w:sz w:val="22"/>
+                <w:szCs w:val="22"/>
+                <w:lang w:val="es-ES" w:eastAsia="ja-JP" w:bidi="ar-SA"/>
+              </w:rPr>
+              <w:t>}}</w:t>
+            </w:r>
+          </w:p>
+        </w:tc>
+        <w:tc>
+          <w:tcPr>
+            <w:tcW w:w="3207" w:type="dxa"/>
+            <w:tcBorders>
+              <w:top w:val="single" w:sz="4" w:space="0" w:color="BDD6EE"/>
+              <w:bottom w:val="single" w:sz="4" w:space="0" w:color="BDD6EE"/>
+            </w:tcBorders>
+          </w:tcPr>
+          <w:p>
+            <w:pPr>
+              <w:pStyle w:val="Cantidad"/>
+              <w:widowControl/>
+              <w:spacing w:before="0" w:after="0"/>
+              <w:jc w:val="right"/>
+              <w:rPr>
+                <w:rFonts w:ascii="Century Gothic" w:hAnsi="Century Gothic" w:eastAsia="宋体"/>
+                <w:color w:themeColor="dark1" w:themeTint="bf" w:val="404040"/>
+                <w:kern w:val="0"/>
+                <w:sz w:val="22"/>
+                <w:szCs w:val="22"/>
+                <w:lang w:val="es-ES" w:eastAsia="ja-JP" w:bidi="es-ES"/>
+              </w:rPr>
+            </w:pPr>
+            <w:r>
+              <w:rPr>
+                <w:rFonts w:eastAsia="宋体"/>
+                <w:color w:themeColor="dark1" w:themeTint="bf" w:val="404040"/>
+                <w:kern w:val="0"/>
+                <w:sz w:val="22"/>
+                <w:szCs w:val="22"/>
+                <w:lang w:val="es-ES" w:eastAsia="ja-JP" w:bidi="es-ES"/>
+              </w:rPr>
+              <w:t>{{primer_importe}}</w:t>
+            </w:r>
+          </w:p>
+        </w:tc>
+      </w:tr>
+      <w:tr>
+        <w:trPr/>
+        <w:tc>
+          <w:tcPr>
+            <w:tcW w:w="7280" w:type="dxa"/>
+            <w:gridSpan w:val="2"/>
+            <w:tcBorders>
+              <w:top w:val="single" w:sz="4" w:space="0" w:color="BDD6EE"/>
+              <w:bottom w:val="single" w:sz="4" w:space="0" w:color="BDD6EE"/>
+            </w:tcBorders>
+          </w:tcPr>
+          <w:p>
+            <w:pPr>
+              <w:pStyle w:val="Normal"/>
+              <w:widowControl/>
+              <w:spacing w:lineRule="auto" w:line="276" w:before="40" w:after="0"/>
+              <w:jc w:val="left"/>
+              <w:rPr>
+                <w:b/>
+              </w:rPr>
+            </w:pPr>
+            <w:r>
+              <w:rPr>
+                <w:b/>
+              </w:rPr>
+            </w:r>
+          </w:p>
+        </w:tc>
+        <w:tc>
+          <w:tcPr>
+            <w:tcW w:w="3207" w:type="dxa"/>
+            <w:tcBorders>
+              <w:top w:val="single" w:sz="4" w:space="0" w:color="BDD6EE"/>
+              <w:bottom w:val="single" w:sz="4" w:space="0" w:color="BDD6EE"/>
+            </w:tcBorders>
+          </w:tcPr>
+          <w:p>
+            <w:pPr>
+              <w:pStyle w:val="Cantidad"/>
+              <w:widowControl/>
+              <w:spacing w:before="0" w:after="0"/>
+              <w:rPr>
+                <w:rFonts w:ascii="Century Gothic" w:hAnsi="Century Gothic" w:eastAsia="宋体"/>
+                <w:color w:themeColor="dark1" w:themeTint="bf" w:val="404040"/>
+                <w:kern w:val="0"/>
+                <w:sz w:val="22"/>
+                <w:szCs w:val="22"/>
+                <w:lang w:val="es-ES" w:eastAsia="ja-JP" w:bidi="es-ES"/>
+              </w:rPr>
+            </w:pPr>
+            <w:r>
+              <w:rPr>
+                <w:rFonts w:eastAsia="宋体"/>
+                <w:color w:themeColor="dark1" w:themeTint="bf" w:val="404040"/>
+                <w:kern w:val="0"/>
+                <w:sz w:val="22"/>
+                <w:szCs w:val="22"/>
+                <w:lang w:val="es-ES" w:eastAsia="ja-JP" w:bidi="es-ES"/>
+              </w:rPr>
+            </w:r>
+          </w:p>
+        </w:tc>
+      </w:tr>
+      <w:tr>
+        <w:trPr/>
+        <w:tc>
+          <w:tcPr>
+            <w:tcW w:w="7280" w:type="dxa"/>
+            <w:gridSpan w:val="2"/>
+            <w:tcBorders>
+              <w:top w:val="single" w:sz="4" w:space="0" w:color="BDD6EE"/>
+              <w:bottom w:val="single" w:sz="4" w:space="0" w:color="BDD6EE"/>
+            </w:tcBorders>
+          </w:tcPr>
+          <w:p>
+            <w:pPr>
+              <w:pStyle w:val="Normal"/>
+              <w:widowControl/>
+              <w:spacing w:lineRule="auto" w:line="276" w:before="40" w:after="0"/>
+              <w:jc w:val="left"/>
+              <w:rPr>
+                <w:b/>
+              </w:rPr>
+            </w:pPr>
+            <w:r>
+              <w:rPr>
+                <w:b/>
+              </w:rPr>
+            </w:r>
+          </w:p>
+        </w:tc>
+        <w:tc>
+          <w:tcPr>
+            <w:tcW w:w="3207" w:type="dxa"/>
+            <w:tcBorders>
+              <w:top w:val="single" w:sz="4" w:space="0" w:color="BDD6EE"/>
+              <w:bottom w:val="single" w:sz="4" w:space="0" w:color="BDD6EE"/>
+            </w:tcBorders>
+          </w:tcPr>
+          <w:p>
+            <w:pPr>
+              <w:pStyle w:val="Cantidad"/>
+              <w:widowControl/>
+              <w:spacing w:before="0" w:after="0"/>
+              <w:rPr>
+                <w:rFonts w:ascii="Century Gothic" w:hAnsi="Century Gothic" w:eastAsia="宋体"/>
+                <w:color w:themeColor="dark1" w:themeTint="bf" w:val="404040"/>
+                <w:kern w:val="0"/>
+                <w:sz w:val="22"/>
+                <w:szCs w:val="22"/>
+                <w:lang w:val="es-ES" w:eastAsia="ja-JP" w:bidi="es-ES"/>
+              </w:rPr>
+            </w:pPr>
+            <w:r>
+              <w:rPr>
+                <w:rFonts w:eastAsia="宋体"/>
+                <w:color w:themeColor="dark1" w:themeTint="bf" w:val="404040"/>
+                <w:kern w:val="0"/>
+                <w:sz w:val="22"/>
+                <w:szCs w:val="22"/>
+                <w:lang w:val="es-ES" w:eastAsia="ja-JP" w:bidi="es-ES"/>
+              </w:rPr>
+            </w:r>
+          </w:p>
+        </w:tc>
+      </w:tr>
+      <w:tr>
+        <w:trPr/>
+        <w:tc>
+          <w:tcPr>
+            <w:tcW w:w="7280" w:type="dxa"/>
+            <w:gridSpan w:val="2"/>
+            <w:tcBorders>
+              <w:top w:val="single" w:sz="4" w:space="0" w:color="BDD6EE"/>
+              <w:bottom w:val="single" w:sz="4" w:space="0" w:color="BDD6EE"/>
+            </w:tcBorders>
+          </w:tcPr>
+          <w:p>
+            <w:pPr>
+              <w:pStyle w:val="Normal"/>
+              <w:widowControl/>
+              <w:spacing w:lineRule="auto" w:line="276" w:before="40" w:after="0"/>
+              <w:jc w:val="left"/>
+              <w:rPr>
+                <w:b/>
+              </w:rPr>
+            </w:pPr>
+            <w:r>
+              <w:rPr>
+                <w:b/>
+              </w:rPr>
+            </w:r>
+          </w:p>
+        </w:tc>
+        <w:tc>
+          <w:tcPr>
+            <w:tcW w:w="3207" w:type="dxa"/>
+            <w:tcBorders>
+              <w:top w:val="single" w:sz="4" w:space="0" w:color="BDD6EE"/>
+              <w:bottom w:val="single" w:sz="4" w:space="0" w:color="BDD6EE"/>
+            </w:tcBorders>
+          </w:tcPr>
+          <w:p>
+            <w:pPr>
+              <w:pStyle w:val="Cantidad"/>
+              <w:widowControl/>
+              <w:spacing w:before="0" w:after="0"/>
+              <w:rPr>
+                <w:rFonts w:ascii="Century Gothic" w:hAnsi="Century Gothic" w:eastAsia="宋体"/>
+                <w:color w:themeColor="dark1" w:themeTint="bf" w:val="404040"/>
+                <w:kern w:val="0"/>
+                <w:sz w:val="22"/>
+                <w:szCs w:val="22"/>
+                <w:lang w:val="es-ES" w:eastAsia="ja-JP" w:bidi="es-ES"/>
+              </w:rPr>
+            </w:pPr>
+            <w:r>
+              <w:rPr>
+                <w:rFonts w:eastAsia="宋体"/>
+                <w:color w:themeColor="dark1" w:themeTint="bf" w:val="404040"/>
+                <w:kern w:val="0"/>
+                <w:sz w:val="22"/>
+                <w:szCs w:val="22"/>
+                <w:lang w:val="es-ES" w:eastAsia="ja-JP" w:bidi="es-ES"/>
+              </w:rPr>
+            </w:r>
+          </w:p>
+        </w:tc>
+      </w:tr>
+      <w:tr>
+        <w:trPr/>
+        <w:tc>
+          <w:tcPr>
+            <w:tcW w:w="7280" w:type="dxa"/>
+            <w:gridSpan w:val="2"/>
+            <w:tcBorders>
+              <w:top w:val="single" w:sz="4" w:space="0" w:color="BDD6EE"/>
+              <w:bottom w:val="single" w:sz="4" w:space="0" w:color="BDD6EE"/>
+            </w:tcBorders>
+          </w:tcPr>
+          <w:p>
+            <w:pPr>
+              <w:pStyle w:val="Normal"/>
+              <w:widowControl/>
+              <w:spacing w:lineRule="auto" w:line="276" w:before="40" w:after="0"/>
+              <w:jc w:val="left"/>
+              <w:rPr>
+                <w:b/>
+              </w:rPr>
+            </w:pPr>
+            <w:r>
+              <w:rPr>
+                <w:b/>
+              </w:rPr>
+            </w:r>
+          </w:p>
+        </w:tc>
+        <w:tc>
+          <w:tcPr>
+            <w:tcW w:w="3207" w:type="dxa"/>
+            <w:tcBorders>
+              <w:top w:val="single" w:sz="4" w:space="0" w:color="BDD6EE"/>
+              <w:bottom w:val="single" w:sz="4" w:space="0" w:color="BDD6EE"/>
+            </w:tcBorders>
+          </w:tcPr>
+          <w:p>
+            <w:pPr>
+              <w:pStyle w:val="Cantidad"/>
+              <w:widowControl/>
+              <w:spacing w:before="0" w:after="0"/>
+              <w:rPr>
+                <w:rFonts w:ascii="Century Gothic" w:hAnsi="Century Gothic" w:eastAsia="宋体"/>
+                <w:color w:themeColor="dark1" w:themeTint="bf" w:val="404040"/>
+                <w:kern w:val="0"/>
+                <w:sz w:val="22"/>
+                <w:szCs w:val="22"/>
+                <w:lang w:val="es-ES" w:eastAsia="ja-JP" w:bidi="es-ES"/>
+              </w:rPr>
+            </w:pPr>
+            <w:r>
+              <w:rPr>
+                <w:rFonts w:eastAsia="宋体"/>
+                <w:color w:themeColor="dark1" w:themeTint="bf" w:val="404040"/>
+                <w:kern w:val="0"/>
+                <w:sz w:val="22"/>
+                <w:szCs w:val="22"/>
+                <w:lang w:val="es-ES" w:eastAsia="ja-JP" w:bidi="es-ES"/>
+              </w:rPr>
+            </w:r>
+          </w:p>
+        </w:tc>
+      </w:tr>
+      <w:tr>
+        <w:trPr/>
+        <w:tc>
+          <w:tcPr>
+            <w:tcW w:w="7280" w:type="dxa"/>
+            <w:gridSpan w:val="2"/>
+            <w:tcBorders>
+              <w:top w:val="single" w:sz="4" w:space="0" w:color="BDD6EE"/>
+              <w:bottom w:val="single" w:sz="4" w:space="0" w:color="BDD6EE"/>
+            </w:tcBorders>
+          </w:tcPr>
+          <w:p>
+            <w:pPr>
+              <w:pStyle w:val="Normal"/>
+              <w:widowControl/>
+              <w:spacing w:lineRule="auto" w:line="276" w:before="40" w:after="0"/>
+              <w:jc w:val="left"/>
+              <w:rPr>
+                <w:b/>
+              </w:rPr>
+            </w:pPr>
+            <w:r>
+              <w:rPr>
+                <w:b/>
+              </w:rPr>
+            </w:r>
+          </w:p>
+        </w:tc>
+        <w:tc>
+          <w:tcPr>
+            <w:tcW w:w="3207" w:type="dxa"/>
+            <w:tcBorders>
+              <w:top w:val="single" w:sz="4" w:space="0" w:color="BDD6EE"/>
+              <w:bottom w:val="single" w:sz="4" w:space="0" w:color="BDD6EE"/>
+            </w:tcBorders>
+          </w:tcPr>
+          <w:p>
+            <w:pPr>
+              <w:pStyle w:val="Cantidad"/>
+              <w:widowControl/>
+              <w:spacing w:before="0" w:after="0"/>
+              <w:rPr>
+                <w:rFonts w:ascii="Century Gothic" w:hAnsi="Century Gothic" w:eastAsia="宋体"/>
+                <w:color w:themeColor="dark1" w:themeTint="bf" w:val="404040"/>
+                <w:kern w:val="0"/>
+                <w:sz w:val="22"/>
+                <w:szCs w:val="22"/>
+                <w:lang w:val="es-ES" w:eastAsia="ja-JP" w:bidi="es-ES"/>
+              </w:rPr>
+            </w:pPr>
+            <w:r>
+              <w:rPr>
+                <w:rFonts w:eastAsia="宋体"/>
+                <w:color w:themeColor="dark1" w:themeTint="bf" w:val="404040"/>
+                <w:kern w:val="0"/>
+                <w:sz w:val="22"/>
+                <w:szCs w:val="22"/>
+                <w:lang w:val="es-ES" w:eastAsia="ja-JP" w:bidi="es-ES"/>
+              </w:rPr>
+            </w:r>
+          </w:p>
+        </w:tc>
+      </w:tr>
+      <w:tr>
+        <w:trPr/>
+        <w:tc>
+          <w:tcPr>
+            <w:tcW w:w="7280" w:type="dxa"/>
+            <w:gridSpan w:val="2"/>
+            <w:tcBorders>
+              <w:top w:val="single" w:sz="4" w:space="0" w:color="BDD6EE"/>
+              <w:bottom w:val="single" w:sz="4" w:space="0" w:color="BDD6EE"/>
+            </w:tcBorders>
+          </w:tcPr>
+          <w:p>
+            <w:pPr>
+              <w:pStyle w:val="Normal"/>
+              <w:widowControl/>
+              <w:spacing w:lineRule="auto" w:line="276" w:before="40" w:after="0"/>
+              <w:jc w:val="left"/>
+              <w:rPr>
+                <w:b/>
+              </w:rPr>
+            </w:pPr>
+            <w:r>
+              <w:rPr>
+                <w:b/>
+              </w:rPr>
+            </w:r>
+          </w:p>
+        </w:tc>
+        <w:tc>
+          <w:tcPr>
+            <w:tcW w:w="3207" w:type="dxa"/>
+            <w:tcBorders>
+              <w:top w:val="single" w:sz="4" w:space="0" w:color="BDD6EE"/>
+              <w:bottom w:val="single" w:sz="4" w:space="0" w:color="BDD6EE"/>
+            </w:tcBorders>
+          </w:tcPr>
+          <w:p>
+            <w:pPr>
+              <w:pStyle w:val="Cantidad"/>
+              <w:widowControl/>
+              <w:spacing w:before="0" w:after="0"/>
+              <w:rPr>
+                <w:rFonts w:ascii="Century Gothic" w:hAnsi="Century Gothic" w:eastAsia="宋体"/>
+                <w:color w:themeColor="dark1" w:themeTint="bf" w:val="404040"/>
+                <w:kern w:val="0"/>
+                <w:sz w:val="22"/>
+                <w:szCs w:val="22"/>
+                <w:lang w:val="es-ES" w:eastAsia="ja-JP" w:bidi="es-ES"/>
+              </w:rPr>
+            </w:pPr>
+            <w:r>
+              <w:rPr>
+                <w:rFonts w:eastAsia="宋体"/>
+                <w:color w:themeColor="dark1" w:themeTint="bf" w:val="404040"/>
+                <w:kern w:val="0"/>
+                <w:sz w:val="22"/>
+                <w:szCs w:val="22"/>
+                <w:lang w:val="es-ES" w:eastAsia="ja-JP" w:bidi="es-ES"/>
+              </w:rPr>
+            </w:r>
+          </w:p>
+        </w:tc>
+      </w:tr>
+      <w:tr>
+        <w:trPr/>
+        <w:tc>
+          <w:tcPr>
+            <w:tcW w:w="7280" w:type="dxa"/>
+            <w:gridSpan w:val="2"/>
+            <w:tcBorders>
+              <w:top w:val="single" w:sz="4" w:space="0" w:color="BDD6EE"/>
+              <w:bottom w:val="single" w:sz="4" w:space="0" w:color="BDD6EE"/>
+            </w:tcBorders>
+          </w:tcPr>
+          <w:p>
+            <w:pPr>
+              <w:pStyle w:val="Normal"/>
+              <w:widowControl/>
+              <w:spacing w:lineRule="auto" w:line="276" w:before="40" w:after="0"/>
+              <w:jc w:val="left"/>
+              <w:rPr>
+                <w:b/>
+              </w:rPr>
+            </w:pPr>
+            <w:r>
+              <w:rPr>
+                <w:b/>
+              </w:rPr>
+            </w:r>
+          </w:p>
+        </w:tc>
+        <w:tc>
+          <w:tcPr>
+            <w:tcW w:w="3207" w:type="dxa"/>
+            <w:tcBorders>
+              <w:top w:val="single" w:sz="4" w:space="0" w:color="BDD6EE"/>
+              <w:bottom w:val="single" w:sz="4" w:space="0" w:color="BDD6EE"/>
+            </w:tcBorders>
+          </w:tcPr>
+          <w:p>
+            <w:pPr>
+              <w:pStyle w:val="Cantidad"/>
+              <w:widowControl/>
+              <w:spacing w:before="0" w:after="0"/>
+              <w:rPr>
+                <w:rFonts w:ascii="Century Gothic" w:hAnsi="Century Gothic" w:eastAsia="宋体"/>
+                <w:color w:themeColor="dark1" w:themeTint="bf" w:val="404040"/>
+                <w:kern w:val="0"/>
+                <w:sz w:val="22"/>
+                <w:szCs w:val="22"/>
+                <w:lang w:val="es-ES" w:eastAsia="ja-JP" w:bidi="es-ES"/>
+              </w:rPr>
+            </w:pPr>
+            <w:r>
+              <w:rPr>
+                <w:rFonts w:eastAsia="宋体"/>
+                <w:color w:themeColor="dark1" w:themeTint="bf" w:val="404040"/>
+                <w:kern w:val="0"/>
+                <w:sz w:val="22"/>
+                <w:szCs w:val="22"/>
+                <w:lang w:val="es-ES" w:eastAsia="ja-JP" w:bidi="es-ES"/>
+              </w:rPr>
+            </w:r>
+          </w:p>
+        </w:tc>
+      </w:tr>
+      <w:tr>
+        <w:trPr/>
+        <w:tc>
+          <w:tcPr>
+            <w:tcW w:w="7280" w:type="dxa"/>
+            <w:gridSpan w:val="2"/>
+            <w:tcBorders>
+              <w:top w:val="single" w:sz="4" w:space="0" w:color="BDD6EE"/>
+              <w:bottom w:val="single" w:sz="4" w:space="0" w:color="BDD6EE"/>
+            </w:tcBorders>
+          </w:tcPr>
+          <w:p>
+            <w:pPr>
+              <w:pStyle w:val="Normal"/>
+              <w:widowControl/>
+              <w:spacing w:lineRule="auto" w:line="276" w:before="40" w:after="0"/>
+              <w:jc w:val="left"/>
+              <w:rPr>
+                <w:b/>
+              </w:rPr>
+            </w:pPr>
+            <w:r>
+              <w:rPr>
+                <w:b/>
+              </w:rPr>
+            </w:r>
+          </w:p>
+        </w:tc>
+        <w:tc>
+          <w:tcPr>
+            <w:tcW w:w="3207" w:type="dxa"/>
+            <w:tcBorders>
+              <w:top w:val="single" w:sz="4" w:space="0" w:color="BDD6EE"/>
+              <w:bottom w:val="single" w:sz="4" w:space="0" w:color="BDD6EE"/>
+            </w:tcBorders>
+          </w:tcPr>
+          <w:p>
+            <w:pPr>
+              <w:pStyle w:val="Cantidad"/>
+              <w:widowControl/>
+              <w:spacing w:before="0" w:after="0"/>
+              <w:rPr>
+                <w:rFonts w:ascii="Century Gothic" w:hAnsi="Century Gothic" w:eastAsia="宋体"/>
+                <w:color w:themeColor="dark1" w:themeTint="bf" w:val="404040"/>
+                <w:kern w:val="0"/>
+                <w:sz w:val="22"/>
+                <w:szCs w:val="22"/>
+                <w:lang w:val="es-ES" w:eastAsia="ja-JP" w:bidi="es-ES"/>
+              </w:rPr>
+            </w:pPr>
+            <w:r>
+              <w:rPr>
+                <w:rFonts w:eastAsia="宋体"/>
+                <w:color w:themeColor="dark1" w:themeTint="bf" w:val="404040"/>
+                <w:kern w:val="0"/>
+                <w:sz w:val="22"/>
+                <w:szCs w:val="22"/>
+                <w:lang w:val="es-ES" w:eastAsia="ja-JP" w:bidi="es-ES"/>
+              </w:rPr>
+            </w:r>
+          </w:p>
+        </w:tc>
+      </w:tr>
+      <w:tr>
+        <w:trPr/>
+        <w:tc>
+          <w:tcPr>
+            <w:tcW w:w="7280" w:type="dxa"/>
+            <w:gridSpan w:val="2"/>
+            <w:tcBorders>
+              <w:top w:val="single" w:sz="4" w:space="0" w:color="BDD6EE"/>
+              <w:bottom w:val="single" w:sz="4" w:space="0" w:color="BDD6EE"/>
+            </w:tcBorders>
+          </w:tcPr>
+          <w:p>
+            <w:pPr>
+              <w:pStyle w:val="Normal"/>
+              <w:widowControl/>
+              <w:spacing w:lineRule="auto" w:line="240" w:before="40" w:after="0"/>
+              <w:jc w:val="right"/>
+              <w:rPr>
+                <w:rFonts w:ascii="Century Gothic" w:hAnsi="Century Gothic" w:eastAsia="宋体"/>
+                <w:b/>
+                <w:bCs/>
+                <w:i w:val="false"/>
+                <w:i w:val="false"/>
+                <w:color w:themeColor="accent1" w:themeShade="bf" w:val="2E74B5"/>
+                <w:kern w:val="0"/>
+                <w:sz w:val="22"/>
+                <w:szCs w:val="22"/>
+                <w:lang w:val="es-ES" w:eastAsia="ja-JP" w:bidi="es-ES"/>
+              </w:rPr>
+            </w:pPr>
+            <w:r>
+              <w:rPr>
+                <w:rFonts w:eastAsia="宋体"/>
+                <w:b/>
+                <w:bCs/>
+                <w:i w:val="false"/>
+                <w:color w:themeColor="accent1" w:themeShade="bf" w:val="2E74B5"/>
+                <w:kern w:val="0"/>
+                <w:sz w:val="22"/>
+                <w:szCs w:val="22"/>
+                <w:lang w:val="es-ES" w:eastAsia="ja-JP" w:bidi="es-ES"/>
+              </w:rPr>
+              <w:t>BASE IMPONIBLE IVA:</w:t>
+            </w:r>
+          </w:p>
+        </w:tc>
+        <w:tc>
+          <w:tcPr>
+            <w:tcW w:w="3207" w:type="dxa"/>
+            <w:tcBorders>
+              <w:top w:val="single" w:sz="4" w:space="0" w:color="BDD6EE"/>
+              <w:bottom w:val="single" w:sz="4" w:space="0" w:color="BDD6EE"/>
+            </w:tcBorders>
+          </w:tcPr>
+          <w:p>
+            <w:pPr>
+              <w:pStyle w:val="Cantidad"/>
+              <w:widowControl/>
+              <w:spacing w:before="0" w:after="0"/>
+              <w:rPr>
+                <w:rFonts w:ascii="Century Gothic" w:hAnsi="Century Gothic" w:eastAsia="宋体"/>
+                <w:color w:themeColor="dark1" w:themeTint="bf" w:val="404040"/>
+                <w:kern w:val="0"/>
+                <w:sz w:val="22"/>
+                <w:szCs w:val="22"/>
+                <w:lang w:val="es-ES" w:eastAsia="ja-JP" w:bidi="es-ES"/>
+              </w:rPr>
+            </w:pPr>
+            <w:r>
+              <w:rPr>
+                <w:rFonts w:eastAsia="宋体"/>
+                <w:color w:themeColor="dark1" w:themeTint="bf" w:val="404040"/>
+                <w:kern w:val="0"/>
+                <w:sz w:val="22"/>
+                <w:szCs w:val="22"/>
+                <w:lang w:val="es-ES" w:eastAsia="ja-JP" w:bidi="es-ES"/>
+              </w:rPr>
+              <w:t>{{primer_importe}}</w:t>
+            </w:r>
+          </w:p>
+        </w:tc>
+      </w:tr>
+      <w:tr>
+        <w:trPr/>
+        <w:tc>
+          <w:tcPr>
+            <w:tcW w:w="7280" w:type="dxa"/>
+            <w:gridSpan w:val="2"/>
+            <w:tcBorders>
+              <w:top w:val="single" w:sz="4" w:space="0" w:color="BDD6EE"/>
+              <w:bottom w:val="single" w:sz="4" w:space="0" w:color="BDD6EE"/>
+            </w:tcBorders>
+          </w:tcPr>
+          <w:p>
+            <w:pPr>
+              <w:pStyle w:val="Normal"/>
+              <w:widowControl/>
+              <w:spacing w:lineRule="auto" w:line="240" w:before="40" w:after="0"/>
+              <w:jc w:val="right"/>
+              <w:rPr>
+                <w:rFonts w:ascii="Century Gothic" w:hAnsi="Century Gothic" w:eastAsia="宋体"/>
+                <w:b/>
+                <w:bCs/>
+                <w:i w:val="false"/>
+                <w:i w:val="false"/>
+                <w:color w:themeColor="accent1" w:themeShade="bf" w:val="2E74B5"/>
+                <w:kern w:val="0"/>
+                <w:sz w:val="22"/>
+                <w:szCs w:val="22"/>
+                <w:lang w:val="es-ES" w:eastAsia="ja-JP" w:bidi="es-ES"/>
+              </w:rPr>
+            </w:pPr>
+            <w:r>
+              <w:rPr>
+                <w:rFonts w:eastAsia="宋体"/>
+                <w:b/>
+                <w:bCs/>
+                <w:i w:val="false"/>
+                <w:color w:themeColor="accent1" w:themeShade="bf" w:val="2E74B5"/>
+                <w:kern w:val="0"/>
+                <w:sz w:val="22"/>
+                <w:szCs w:val="22"/>
+                <w:lang w:val="es-ES" w:eastAsia="ja-JP" w:bidi="es-ES"/>
+              </w:rPr>
+              <w:t>IVA 21%:</w:t>
+            </w:r>
+          </w:p>
+        </w:tc>
+        <w:tc>
+          <w:tcPr>
+            <w:tcW w:w="3207" w:type="dxa"/>
+            <w:tcBorders>
+              <w:top w:val="single" w:sz="4" w:space="0" w:color="BDD6EE"/>
+              <w:bottom w:val="single" w:sz="4" w:space="0" w:color="BDD6EE"/>
+            </w:tcBorders>
+          </w:tcPr>
+          <w:p>
+            <w:pPr>
+              <w:pStyle w:val="Cantidad"/>
+              <w:widowControl/>
+              <w:spacing w:before="0" w:after="0"/>
+              <w:rPr>
+                <w:rFonts w:ascii="Century Gothic" w:hAnsi="Century Gothic" w:eastAsia="宋体"/>
+                <w:color w:themeColor="dark1" w:themeTint="bf" w:val="404040"/>
+                <w:kern w:val="0"/>
+                <w:sz w:val="22"/>
+                <w:szCs w:val="22"/>
+                <w:lang w:val="es-ES" w:eastAsia="ja-JP" w:bidi="es-ES"/>
+              </w:rPr>
+            </w:pPr>
+            <w:r>
+              <w:rPr>
+                <w:rFonts w:eastAsia="宋体"/>
+                <w:color w:themeColor="dark1" w:themeTint="bf" w:val="404040"/>
+                <w:kern w:val="0"/>
+                <w:sz w:val="22"/>
+                <w:szCs w:val="22"/>
+                <w:lang w:val="es-ES" w:eastAsia="ja-JP" w:bidi="es-ES"/>
+              </w:rPr>
+              <w:t>{{importe_iva}}</w:t>
+            </w:r>
+          </w:p>
+        </w:tc>
+      </w:tr>
+      <w:tr>
+        <w:trPr/>
+        <w:tc>
+          <w:tcPr>
+            <w:tcW w:w="7280" w:type="dxa"/>
+            <w:gridSpan w:val="2"/>
+            <w:tcBorders>
+              <w:top w:val="double" w:sz="2" w:space="0" w:color="9CC2E5"/>
+              <w:bottom w:val="single" w:sz="4" w:space="0" w:color="BDD6EE"/>
+            </w:tcBorders>
+          </w:tcPr>
+          <w:p>
+            <w:pPr>
+              <w:pStyle w:val="Normal"/>
+              <w:widowControl/>
+              <w:spacing w:lineRule="auto" w:line="240" w:before="40" w:after="0"/>
+              <w:jc w:val="right"/>
+              <w:rPr>
+                <w:rFonts w:ascii="Century Gothic" w:hAnsi="Century Gothic" w:eastAsia="宋体"/>
+                <w:b/>
+                <w:bCs/>
+                <w:i w:val="false"/>
+                <w:i w:val="false"/>
+                <w:color w:themeColor="accent1" w:themeShade="bf" w:val="2E74B5"/>
+                <w:kern w:val="0"/>
+                <w:sz w:val="22"/>
+                <w:szCs w:val="22"/>
+                <w:lang w:val="es-ES" w:eastAsia="ja-JP" w:bidi="es-ES"/>
+              </w:rPr>
+            </w:pPr>
+            <w:r>
+              <w:rPr>
+                <w:rFonts w:eastAsia="宋体"/>
+                <w:b/>
+                <w:bCs/>
+                <w:i w:val="false"/>
+                <w:color w:themeColor="accent1" w:themeShade="bf" w:val="2E74B5"/>
+                <w:kern w:val="0"/>
+                <w:sz w:val="22"/>
+                <w:szCs w:val="22"/>
+                <w:lang w:val="es-ES" w:eastAsia="ja-JP" w:bidi="es-ES"/>
+              </w:rPr>
+              <w:t>Total:</w:t>
+            </w:r>
+          </w:p>
+        </w:tc>
+        <w:tc>
+          <w:tcPr>
+            <w:tcW w:w="3207" w:type="dxa"/>
+            <w:tcBorders>
+              <w:top w:val="double" w:sz="2" w:space="0" w:color="9CC2E5"/>
+              <w:bottom w:val="single" w:sz="4" w:space="0" w:color="BDD6EE"/>
+            </w:tcBorders>
+          </w:tcPr>
+          <w:p>
+            <w:pPr>
+              <w:pStyle w:val="Cantidad"/>
+              <w:widowControl/>
+              <w:spacing w:before="0" w:after="0"/>
+              <w:rPr>
+                <w:rFonts w:ascii="Century Gothic" w:hAnsi="Century Gothic" w:eastAsia="宋体"/>
+                <w:b/>
+                <w:bCs/>
+                <w:color w:themeColor="dark1" w:themeTint="bf" w:val="404040"/>
+                <w:kern w:val="0"/>
+                <w:sz w:val="22"/>
+                <w:szCs w:val="22"/>
+                <w:lang w:val="es-ES" w:eastAsia="ja-JP" w:bidi="es-ES"/>
+              </w:rPr>
+            </w:pPr>
+            <w:r>
+              <w:rPr>
+                <w:rFonts w:eastAsia="宋体"/>
+                <w:b/>
+                <w:bCs/>
+                <w:color w:themeColor="dark1" w:themeTint="bf" w:val="404040"/>
+                <w:kern w:val="0"/>
+                <w:sz w:val="22"/>
+                <w:szCs w:val="22"/>
+                <w:lang w:val="es-ES" w:eastAsia="ja-JP" w:bidi="es-ES"/>
+              </w:rPr>
+              <w:t>{{total_factura}}</w:t>
+            </w:r>
+          </w:p>
+        </w:tc>
+      </w:tr>
+      <w:tr>
+        <w:trPr/>
+        <w:tc>
+          <w:tcPr>
+            <w:tcW w:w="10487" w:type="dxa"/>
+            <w:gridSpan w:val="3"/>
+            <w:tcBorders>
+              <w:top w:val="single" w:sz="4" w:space="0" w:color="BDD6EE"/>
+              <w:bottom w:val="single" w:sz="12" w:space="0" w:color="9CC2E5"/>
+            </w:tcBorders>
+            <w:vAlign w:val="center"/>
+          </w:tcPr>
+          <w:p>
+            <w:pPr>
+              <w:pStyle w:val="Heading5"/>
+              <w:widowControl/>
+              <w:spacing w:lineRule="auto" w:line="240" w:before="40" w:after="0"/>
+              <w:ind w:hanging="0" w:left="0"/>
+              <w:contextualSpacing/>
+              <w:jc w:val="right"/>
+              <w:rPr>
+                <w:b w:val="false"/>
+                <w:bCs/>
+                <w:i w:val="false"/>
+                <w:i w:val="false"/>
+                <w:color w:themeColor="accent1" w:themeShade="bf" w:val="2E74B5"/>
+                <w:kern w:val="0"/>
+                <w:sz w:val="22"/>
+                <w:szCs w:val="22"/>
+                <w:lang w:val="es-ES" w:eastAsia="ja-JP" w:bidi="ar-SA"/>
+              </w:rPr>
+            </w:pPr>
+            <w:r>
+              <w:rPr>
+                <w:rStyle w:val="Emphasis"/>
+                <w:bCs/>
+                <w:i w:val="false"/>
+                <w:kern w:val="0"/>
+                <w:sz w:val="22"/>
+                <w:szCs w:val="22"/>
+                <w:lang w:val="es-ES" w:eastAsia="ja-JP" w:bidi="es-ES"/>
+              </w:rPr>
+              <w:t>ES</w:t>
+            </w:r>
+            <w:r>
+              <w:rPr>
+                <w:rStyle w:val="Emphasis"/>
+                <w:bCs/>
+                <w:i w:val="false"/>
+                <w:kern w:val="0"/>
+                <w:sz w:val="22"/>
+                <w:szCs w:val="22"/>
+                <w:lang w:val="es-ES" w:eastAsia="ja-JP" w:bidi="es-ES"/>
+              </w:rPr>
+              <w:t>41</w:t>
+            </w:r>
+            <w:r>
+              <w:rPr>
+                <w:rStyle w:val="Emphasis"/>
+                <w:bCs/>
+                <w:i w:val="false"/>
+                <w:kern w:val="0"/>
+                <w:sz w:val="22"/>
+                <w:szCs w:val="22"/>
+                <w:lang w:val="es-ES" w:eastAsia="ja-JP" w:bidi="es-ES"/>
+              </w:rPr>
+              <w:t xml:space="preserve"> 1465 0120 3</w:t>
+            </w:r>
+            <w:r>
+              <w:rPr>
+                <w:rStyle w:val="Emphasis"/>
+                <w:bCs/>
+                <w:i w:val="false"/>
+                <w:kern w:val="0"/>
+                <w:sz w:val="22"/>
+                <w:szCs w:val="22"/>
+                <w:lang w:val="es-ES" w:eastAsia="ja-JP" w:bidi="es-ES"/>
+              </w:rPr>
+              <w:t>6</w:t>
+            </w:r>
+            <w:r>
+              <w:rPr>
+                <w:rStyle w:val="Emphasis"/>
+                <w:bCs/>
+                <w:i w:val="false"/>
+                <w:kern w:val="0"/>
+                <w:sz w:val="22"/>
+                <w:szCs w:val="22"/>
+                <w:lang w:val="es-ES" w:eastAsia="ja-JP" w:bidi="es-ES"/>
+              </w:rPr>
+              <w:t xml:space="preserve">17 </w:t>
+            </w:r>
+            <w:r>
+              <w:rPr>
+                <w:rStyle w:val="Emphasis"/>
+                <w:bCs/>
+                <w:i w:val="false"/>
+                <w:kern w:val="0"/>
+                <w:sz w:val="22"/>
+                <w:szCs w:val="22"/>
+                <w:lang w:val="es-ES" w:eastAsia="ja-JP" w:bidi="es-ES"/>
+              </w:rPr>
+              <w:t>3691 3154</w:t>
             </w:r>
           </w:p>
         </w:tc>
@@ -1739,7 +1783,9 @@
         </w:rPr>
       </w:pPr>
       <w:r>
-        <w:rPr/>
+        <w:rPr>
+          <w:color w:themeColor="dark1" w:themeTint="bf" w:val="auto"/>
+        </w:rPr>
       </w:r>
     </w:p>
     <w:p>
@@ -3751,6 +3797,20 @@
   </w:style>
   <w:style w:type="character" w:styleId="EndnoteCharacters111111">
     <w:name w:val="Endnote Characters111111"/>
+    <w:qFormat/>
+    <w:rPr>
+      <w:vertAlign w:val="superscript"/>
+    </w:rPr>
+  </w:style>
+  <w:style w:type="character" w:styleId="EndnoteCharacters1111111">
+    <w:name w:val="Endnote Characters1111111"/>
+    <w:qFormat/>
+    <w:rPr>
+      <w:vertAlign w:val="superscript"/>
+    </w:rPr>
+  </w:style>
+  <w:style w:type="character" w:styleId="EndnoteCharacters11111111">
+    <w:name w:val="Endnote Characters11111111"/>
     <w:basedOn w:val="DefaultParagraphFont"/>
     <w:qFormat/>
     <w:rPr>
@@ -3823,6 +3883,20 @@
   </w:style>
   <w:style w:type="character" w:styleId="FootnoteCharacters111111">
     <w:name w:val="Footnote Characters111111"/>
+    <w:qFormat/>
+    <w:rPr>
+      <w:vertAlign w:val="superscript"/>
+    </w:rPr>
+  </w:style>
+  <w:style w:type="character" w:styleId="FootnoteCharacters1111111">
+    <w:name w:val="Footnote Characters1111111"/>
+    <w:qFormat/>
+    <w:rPr>
+      <w:vertAlign w:val="superscript"/>
+    </w:rPr>
+  </w:style>
+  <w:style w:type="character" w:styleId="FootnoteCharacters11111111">
+    <w:name w:val="Footnote Characters11111111"/>
     <w:basedOn w:val="DefaultParagraphFont"/>
     <w:qFormat/>
     <w:rPr>
